--- a/README.docx
+++ b/README.docx
@@ -18,7 +18,46 @@
     </w:p>
     <w:p>
       <w:r>
-        <w:t>Gluecklicherweise lernte ich Samuel Hafen und Elija Kaeser kennen, die sich bereit erklaerten, mich bei diesem Projekt zu unterstuetzen. Der urspruengliche Simulator war zwar ein guter Anfang, bestand aber aus guenstigen Materialien und war weit entfernt vom realistischen Airbus-Design. Deshalb habe ich mich dazu entschieden, diesen ersten Prototyp zu verschenken und gemeinsam mit meinem Team ein neues Cockpit zu bauen – und zwar ein 1:1 Nachbau eines Airbus A320 NEO aus hochwertigen Materialien und auf Basis besserer Plaene.</w:t>
+        <w:t>g</w:t>
+      </w:r>
+      <w:r>
+        <w:t>l</w:t>
+      </w:r>
+      <w:r>
+        <w:t>ü</w:t>
+      </w:r>
+      <w:r>
+        <w:t>cklicherweise lernte ich Samuel Hafen und Elija Kaeser kennen, die sich bereit erkl</w:t>
+      </w:r>
+      <w:r>
+        <w:t>ä</w:t>
+      </w:r>
+      <w:r>
+        <w:t>rten, mich bei diesem Projekt zu unterst</w:t>
+      </w:r>
+      <w:r>
+        <w:t>ü</w:t>
+      </w:r>
+      <w:r>
+        <w:t>tzen. Der urspr</w:t>
+      </w:r>
+      <w:r>
+        <w:t>ü</w:t>
+      </w:r>
+      <w:r>
+        <w:t>ngliche Simulator war zwar ein guter Anfang, bestand aber aus g</w:t>
+      </w:r>
+      <w:r>
+        <w:t>ü</w:t>
+      </w:r>
+      <w:r>
+        <w:t>nstigen Materialien und war weit entfernt vom realistischen Airbus-Design. Deshalb habe ich mich dazu entschieden, diesen ersten Prototyp zu verschenken und gemeinsam mit meinem Team ein neues Cockpit zu bauen – und zwar ein 1:1 Nachbau eines Airbus A320 NEO aus hochwertigen Materialien und auf Basis besserer Pl</w:t>
+      </w:r>
+      <w:r>
+        <w:t>ä</w:t>
+      </w:r>
+      <w:r>
+        <w:t>ne.</w:t>
       </w:r>
     </w:p>
     <w:p>
@@ -28,15 +67,7 @@
         </w:rPr>
       </w:pPr>
       <w:r>
-        <w:t xml:space="preserve">Bilder des </w:t>
-      </w:r>
-      <w:proofErr w:type="spellStart"/>
-      <w:r>
-        <w:t>ersten</w:t>
-      </w:r>
-      <w:proofErr w:type="spellEnd"/>
-      <w:r>
-        <w:t xml:space="preserve"> Simulators:</w:t>
+        <w:t>Bilder des ersten Simulators:</w:t>
       </w:r>
       <w:r>
         <w:rPr>
@@ -124,98 +155,95 @@
     <w:p>
       <w:r>
         <w:lastRenderedPageBreak/>
-        <w:t xml:space="preserve">Das </w:t>
-      </w:r>
-      <w:proofErr w:type="spellStart"/>
-      <w:r>
-        <w:t>neue</w:t>
-      </w:r>
-      <w:proofErr w:type="spellEnd"/>
-      <w:r>
-        <w:t xml:space="preserve"> Cockpit</w:t>
+        <w:t>Das neue Cockpit</w:t>
       </w:r>
     </w:p>
     <w:p>
       <w:r>
-        <w:t>Der neue Simulator ist um einiges aufwaendiger und komplexer gestaltet. Unser Ziel ist es, ein moeglichst realistisches Cockpit zu schaffen – mit originalgetreuer Anmutung und spaeter sogar mit Bewegung ueber eine hydraulische Plattform. Dafuer haben wir ein Kreuzgelenk angeschafft, auf dem das gesamte Gewicht der Kabine ruhen wird.</w:t>
+        <w:t>Der neue Simulator ist um einiges aufw</w:t>
+      </w:r>
+      <w:r>
+        <w:t>ä</w:t>
+      </w:r>
+      <w:r>
+        <w:t>ndiger und komplexer gestaltet. Unser Ziel ist es, ein m</w:t>
+      </w:r>
+      <w:r>
+        <w:t>ö</w:t>
+      </w:r>
+      <w:r>
+        <w:t>glichst realistisches Cockpit zu schaffen – mit originalgetreuer Anmutung und sp</w:t>
+      </w:r>
+      <w:r>
+        <w:t>ä</w:t>
+      </w:r>
+      <w:r>
+        <w:t xml:space="preserve">ter sogar mit Bewegung </w:t>
+      </w:r>
+      <w:r>
+        <w:t>ü</w:t>
+      </w:r>
+      <w:r>
+        <w:t>ber eine hydraulische Plattform. Daf</w:t>
+      </w:r>
+      <w:r>
+        <w:t>ü</w:t>
+      </w:r>
+      <w:r>
+        <w:t>r haben wir ein Kreuzgelenk angeschafft, auf dem das gesamte Gewicht der Kabine ruhen wird.</w:t>
       </w:r>
     </w:p>
     <w:p>
       <w:r>
-        <w:t>Das Kreuzgelenk ermoeglicht eine Bewegung der Cockpit-Kabine mithilfe von zwei Hydraulikzylindern – einer an der Front, einer an der Seite. So koennen wir Neigungen simulieren und das Flugerlebnis noch realistischer gestalten.</w:t>
+        <w:t>Das Kreuzgelenk erm</w:t>
+      </w:r>
+      <w:r>
+        <w:t>ö</w:t>
+      </w:r>
+      <w:r>
+        <w:t>glicht eine Bewegung der Cockpit-Kabine mithilfe von zwei Hydraulikzylindern – einer an der Front, einer an der Seite. So k</w:t>
+      </w:r>
+      <w:r>
+        <w:t>ö</w:t>
+      </w:r>
+      <w:r>
+        <w:t>nnen wir Neigungen simulieren und das Flugerlebnis noch realistischer gestalten.</w:t>
       </w:r>
     </w:p>
     <w:p>
       <w:r>
-        <w:t xml:space="preserve">Da das Gelenk relativ niedrig gebaut ist, habe ich zusaetzlich eine Stahlerhoehung geschweisst, um einen groesseren Neigungswinkel zu ermoeglichen und die </w:t>
+        <w:t>Da das Gelenk relativ niedrig gebaut ist, habe ich zusa</w:t>
       </w:r>
-      <w:proofErr w:type="spellStart"/>
       <w:r>
-        <w:t>Bewegungen</w:t>
+        <w:t>ä</w:t>
       </w:r>
-      <w:proofErr w:type="spellEnd"/>
       <w:r>
-        <w:t xml:space="preserve"> </w:t>
+        <w:t>tzlich eine Stahlerh</w:t>
       </w:r>
-      <w:proofErr w:type="spellStart"/>
       <w:r>
-        <w:t>natuerlicher</w:t>
+        <w:t>ö</w:t>
       </w:r>
-      <w:proofErr w:type="spellEnd"/>
       <w:r>
-        <w:t xml:space="preserve"> </w:t>
+        <w:t>hung geschweisst, um einen gr</w:t>
       </w:r>
-      <w:proofErr w:type="spellStart"/>
       <w:r>
-        <w:t>wirken</w:t>
+        <w:t>ö</w:t>
       </w:r>
-      <w:proofErr w:type="spellEnd"/>
       <w:r>
-        <w:t xml:space="preserve"> </w:t>
+        <w:t>sseren Neigungswinkel zu erm</w:t>
       </w:r>
-      <w:proofErr w:type="spellStart"/>
       <w:r>
-        <w:t>zu</w:t>
+        <w:t>ö</w:t>
       </w:r>
-      <w:proofErr w:type="spellEnd"/>
       <w:r>
-        <w:t xml:space="preserve"> </w:t>
-      </w:r>
-      <w:proofErr w:type="spellStart"/>
-      <w:r>
-        <w:t>lassen</w:t>
-      </w:r>
-      <w:proofErr w:type="spellEnd"/>
-      <w:r>
-        <w:t>.</w:t>
+        <w:t>glichen und die Bewegungen natuerlicher wirken zu lassen.</w:t>
       </w:r>
       <w:r>
         <w:t xml:space="preserve"> </w:t>
       </w:r>
       <w:r>
-        <w:t xml:space="preserve">Hier </w:t>
+        <w:t>Hier ein Bild des fertigen Kreuzgelenks</w:t>
       </w:r>
-      <w:proofErr w:type="spellStart"/>
-      <w:r>
-        <w:t>ein</w:t>
-      </w:r>
-      <w:proofErr w:type="spellEnd"/>
-      <w:r>
-        <w:t xml:space="preserve"> Bild des </w:t>
-      </w:r>
-      <w:proofErr w:type="spellStart"/>
-      <w:r>
-        <w:t>fertigen</w:t>
-      </w:r>
-      <w:proofErr w:type="spellEnd"/>
-      <w:r>
-        <w:t xml:space="preserve"> </w:t>
-      </w:r>
-      <w:proofErr w:type="spellStart"/>
-      <w:r>
-        <w:t>Kreuzgelenks</w:t>
-      </w:r>
-      <w:proofErr w:type="spellEnd"/>
     </w:p>
     <w:p/>
     <w:p>
@@ -279,76 +307,42 @@
     <w:p>
       <w:r>
         <w:lastRenderedPageBreak/>
-        <w:t>Bau des Sidestick-</w:t>
+        <w:t>Bau des Sidestick-Gestells</w:t>
       </w:r>
-      <w:proofErr w:type="spellStart"/>
-      <w:r>
-        <w:t>Gestells</w:t>
-      </w:r>
-      <w:proofErr w:type="spellEnd"/>
     </w:p>
     <w:p>
       <w:r>
-        <w:t xml:space="preserve">Am 13.04.2025 habe ich mit dem Bau des Gestells fuer den Sidestick – sowohl auf Pilot- als auch Copilotenseite – begonnen. Da die originalen Plaene und Masse von Airbus leider nicht oeffentlich verfuegbar sind, war eine aufwaendige Recherche </w:t>
+        <w:t>Am 13.04.2025 habe ich mit dem Bau des Gestells f</w:t>
       </w:r>
-      <w:proofErr w:type="spellStart"/>
       <w:r>
-        <w:t>notwendig</w:t>
+        <w:t>ü</w:t>
       </w:r>
-      <w:proofErr w:type="spellEnd"/>
       <w:r>
-        <w:t xml:space="preserve">, um </w:t>
+        <w:t xml:space="preserve">r den Sidestick – sowohl auf Pilot- als auch Copilotenseite – begonnen. Da die originalen Plaene und Masse von Airbus leider nicht </w:t>
       </w:r>
-      <w:proofErr w:type="spellStart"/>
       <w:r>
-        <w:t>realistische</w:t>
+        <w:t>ö</w:t>
       </w:r>
-      <w:proofErr w:type="spellEnd"/>
       <w:r>
-        <w:t xml:space="preserve"> </w:t>
+        <w:t>ffentlich verf</w:t>
       </w:r>
-      <w:proofErr w:type="spellStart"/>
       <w:r>
-        <w:t>Abmessungen</w:t>
+        <w:t>ü</w:t>
       </w:r>
-      <w:proofErr w:type="spellEnd"/>
       <w:r>
-        <w:t xml:space="preserve"> </w:t>
+        <w:t>gbar sind, war eine aufw</w:t>
       </w:r>
-      <w:proofErr w:type="spellStart"/>
       <w:r>
-        <w:t>zu</w:t>
+        <w:t>ä</w:t>
       </w:r>
-      <w:proofErr w:type="spellEnd"/>
       <w:r>
-        <w:t xml:space="preserve"> </w:t>
-      </w:r>
-      <w:proofErr w:type="spellStart"/>
-      <w:r>
-        <w:t>erhalten</w:t>
-      </w:r>
-      <w:proofErr w:type="spellEnd"/>
-      <w:r>
-        <w:t>.</w:t>
+        <w:t>ndige Recherche notwendig, um realistische Abmessungen zu erhalten.</w:t>
       </w:r>
       <w:r>
         <w:t xml:space="preserve"> Hier </w:t>
       </w:r>
-      <w:proofErr w:type="spellStart"/>
       <w:r>
-        <w:t>ein</w:t>
-      </w:r>
-      <w:proofErr w:type="spellEnd"/>
-      <w:r>
-        <w:t xml:space="preserve"> </w:t>
-      </w:r>
-      <w:proofErr w:type="spellStart"/>
-      <w:r>
-        <w:t>paar</w:t>
-      </w:r>
-      <w:proofErr w:type="spellEnd"/>
-      <w:r>
-        <w:t xml:space="preserve"> Fotos:</w:t>
+        <w:t>ein paar Fotos:</w:t>
       </w:r>
     </w:p>
     <w:p/>
@@ -472,12 +466,42 @@
     <w:p/>
     <w:p>
       <w:r>
-        <w:t>Im Internet findet man zwar einige Projekte von Menschen, die ein A320-Homecockpit gebaut haben, allerdings weichen deren Masse teilweise deutlich voneinander ab. Daher habe ich mich fuer eine pragmatische Loesung entschieden: Ich habe die Masse verwendet, die auf verschiedenen Plattformen am haeufigsten genannt wurden, und daraus eine eigene Skizze erstellt.</w:t>
+        <w:t>Im Internet findet man zwar einige Projekte von Menschen, die ein A320-Homecockpit gebaut haben, allerdings weichen deren Masse teilweise deutlich voneinander ab. Daher habe ich mich f</w:t>
+      </w:r>
+      <w:r>
+        <w:t>ü</w:t>
+      </w:r>
+      <w:r>
+        <w:t>r eine pragmatische L</w:t>
+      </w:r>
+      <w:r>
+        <w:t>ö</w:t>
+      </w:r>
+      <w:r>
+        <w:t>sung entschieden: Ich habe die Masse verwendet, die auf verschiedenen Plattformen am h</w:t>
+      </w:r>
+      <w:r>
+        <w:t>ä</w:t>
+      </w:r>
+      <w:r>
+        <w:t>ufigsten genannt wurden, und daraus eine eigene Skizze erstellt.</w:t>
       </w:r>
     </w:p>
     <w:p>
       <w:r>
-        <w:t>Da ich kein gelernter Zeichner bin, habe ich den Plan moeglichst einfach gehalten – ich hoffe dennoch, dass er verstaendlich ist.</w:t>
+        <w:t>Da ich kein gelernter Zeichner bin, habe ich den Plan m</w:t>
+      </w:r>
+      <w:r>
+        <w:t>ö</w:t>
+      </w:r>
+      <w:r>
+        <w:t>glichst einfach gehalten – ich hoffe dennoch, dass er verst</w:t>
+      </w:r>
+      <w:r>
+        <w:t>ä</w:t>
+      </w:r>
+      <w:r>
+        <w:t>ndlich ist.</w:t>
       </w:r>
     </w:p>
     <w:p>

--- a/README.docx
+++ b/README.docx
@@ -3,20 +3,287 @@
 <w:document xmlns:wpc="http://schemas.microsoft.com/office/word/2010/wordprocessingCanvas" xmlns:cx="http://schemas.microsoft.com/office/drawing/2014/chartex" xmlns:cx1="http://schemas.microsoft.com/office/drawing/2015/9/8/chartex" xmlns:cx2="http://schemas.microsoft.com/office/drawing/2015/10/21/chartex" xmlns:cx3="http://schemas.microsoft.com/office/drawing/2016/5/9/chartex" xmlns:cx4="http://schemas.microsoft.com/office/drawing/2016/5/10/chartex" xmlns:cx5="http://schemas.microsoft.com/office/drawing/2016/5/11/chartex" xmlns:cx6="http://schemas.microsoft.com/office/drawing/2016/5/12/chartex" xmlns:cx7="http://schemas.microsoft.com/office/drawing/2016/5/13/chartex" xmlns:cx8="http://schemas.microsoft.com/office/drawing/2016/5/14/chartex" xmlns:mc="http://schemas.openxmlformats.org/markup-compatibility/2006" xmlns:aink="http://schemas.microsoft.com/office/drawing/2016/ink" xmlns:am3d="http://schemas.microsoft.com/office/drawing/2017/model3d" xmlns:o="urn:schemas-microsoft-com:office:office" xmlns:oel="http://schemas.microsoft.com/office/2019/extlst" xmlns:r="http://schemas.openxmlformats.org/officeDocument/2006/relationships" xmlns:m="http://schemas.openxmlformats.org/officeDocument/2006/math" xmlns:v="urn:schemas-microsoft-com:vml" xmlns:wp14="http://schemas.microsoft.com/office/word/2010/wordprocessingDrawing" xmlns:wp="http://schemas.openxmlformats.org/drawingml/2006/wordprocessingDrawing" xmlns:w10="urn:schemas-microsoft-com:office:word" xmlns:w="http://schemas.openxmlformats.org/wordprocessingml/2006/main" xmlns:w14="http://schemas.microsoft.com/office/word/2010/wordml" xmlns:w15="http://schemas.microsoft.com/office/word/2012/wordml" xmlns:w16cex="http://schemas.microsoft.com/office/word/2018/wordml/cex" xmlns:w16cid="http://schemas.microsoft.com/office/word/2016/wordml/cid" xmlns:w16="http://schemas.microsoft.com/office/word/2018/wordml" xmlns:w16du="http://schemas.microsoft.com/office/word/2023/wordml/word16du" xmlns:w16sdtdh="http://schemas.microsoft.com/office/word/2020/wordml/sdtdatahash" xmlns:w16sdtfl="http://schemas.microsoft.com/office/word/2024/wordml/sdtformatlock" xmlns:w16se="http://schemas.microsoft.com/office/word/2015/wordml/symex" xmlns:wpg="http://schemas.microsoft.com/office/word/2010/wordprocessingGroup" xmlns:wpi="http://schemas.microsoft.com/office/word/2010/wordprocessingInk" xmlns:wne="http://schemas.microsoft.com/office/word/2006/wordml" xmlns:wps="http://schemas.microsoft.com/office/word/2010/wordprocessingShape" mc:Ignorable="w14 w15 w16se w16cid w16 w16cex w16sdtdh w16sdtfl w16du wp14">
   <w:body>
     <w:p>
-      <w:r>
-        <w:t>Physischer Bau</w:t>
+      <w:proofErr w:type="spellStart"/>
+      <w:r>
+        <w:t>Physischer</w:t>
+      </w:r>
+      <w:proofErr w:type="spellEnd"/>
+      <w:r>
+        <w:t xml:space="preserve"> Bau</w:t>
       </w:r>
     </w:p>
     <w:p>
       <w:r>
-        <w:t>Hallo zusammen,</w:t>
+        <w:t xml:space="preserve">Hallo </w:t>
+      </w:r>
+      <w:proofErr w:type="spellStart"/>
+      <w:r>
+        <w:t>zusammen</w:t>
+      </w:r>
+      <w:proofErr w:type="spellEnd"/>
+      <w:r>
+        <w:t>,</w:t>
       </w:r>
       <w:r>
         <w:br/>
-        <w:t>mein Name ist Johannes Mahling und ich bin fuer den physischen Bau unseres Flugsimulators verantwortlich. Das Projekt Open 320 Neo entstand vor etwa eineinhalb Jahren, als ich begann, meinen ersten eigenen Flugsimulator zu bauen. Schnell wurde mir jedoch klar, dass ein solch komplexes Vorhaben alleine kaum zu realisieren ist.</w:t>
+      </w:r>
+      <w:proofErr w:type="spellStart"/>
+      <w:r>
+        <w:t>mein</w:t>
+      </w:r>
+      <w:proofErr w:type="spellEnd"/>
+      <w:r>
+        <w:t xml:space="preserve"> Name </w:t>
+      </w:r>
+      <w:proofErr w:type="spellStart"/>
+      <w:r>
+        <w:t>ist</w:t>
+      </w:r>
+      <w:proofErr w:type="spellEnd"/>
+      <w:r>
+        <w:t xml:space="preserve"> Johannes Mahling und ich bin f</w:t>
+      </w:r>
+      <w:r>
+        <w:t>ü</w:t>
+      </w:r>
+      <w:r>
+        <w:t xml:space="preserve">r den </w:t>
+      </w:r>
+      <w:proofErr w:type="spellStart"/>
+      <w:r>
+        <w:t>physischen</w:t>
+      </w:r>
+      <w:proofErr w:type="spellEnd"/>
+      <w:r>
+        <w:t xml:space="preserve"> Bau </w:t>
+      </w:r>
+      <w:proofErr w:type="spellStart"/>
+      <w:r>
+        <w:t>unseres</w:t>
+      </w:r>
+      <w:proofErr w:type="spellEnd"/>
+      <w:r>
+        <w:t xml:space="preserve"> </w:t>
+      </w:r>
+      <w:proofErr w:type="spellStart"/>
+      <w:r>
+        <w:t>Flugsimulators</w:t>
+      </w:r>
+      <w:proofErr w:type="spellEnd"/>
+      <w:r>
+        <w:t xml:space="preserve"> </w:t>
+      </w:r>
+      <w:proofErr w:type="spellStart"/>
+      <w:r>
+        <w:t>verantwortlich</w:t>
+      </w:r>
+      <w:proofErr w:type="spellEnd"/>
+      <w:r>
+        <w:t xml:space="preserve">. Das Projekt Open 320 Neo </w:t>
+      </w:r>
+      <w:proofErr w:type="spellStart"/>
+      <w:r>
+        <w:t>entstand</w:t>
+      </w:r>
+      <w:proofErr w:type="spellEnd"/>
+      <w:r>
+        <w:t xml:space="preserve"> </w:t>
+      </w:r>
+      <w:proofErr w:type="spellStart"/>
+      <w:r>
+        <w:t>vor</w:t>
+      </w:r>
+      <w:proofErr w:type="spellEnd"/>
+      <w:r>
+        <w:t xml:space="preserve"> </w:t>
+      </w:r>
+      <w:proofErr w:type="spellStart"/>
+      <w:r>
+        <w:t>etwa</w:t>
+      </w:r>
+      <w:proofErr w:type="spellEnd"/>
+      <w:r>
+        <w:t xml:space="preserve"> </w:t>
+      </w:r>
+      <w:proofErr w:type="spellStart"/>
+      <w:r>
+        <w:t>eineinhalb</w:t>
+      </w:r>
+      <w:proofErr w:type="spellEnd"/>
+      <w:r>
+        <w:t xml:space="preserve"> Jahren, </w:t>
+      </w:r>
+      <w:proofErr w:type="spellStart"/>
+      <w:r>
+        <w:t>als</w:t>
+      </w:r>
+      <w:proofErr w:type="spellEnd"/>
+      <w:r>
+        <w:t xml:space="preserve"> ich </w:t>
+      </w:r>
+      <w:proofErr w:type="spellStart"/>
+      <w:r>
+        <w:t>begann</w:t>
+      </w:r>
+      <w:proofErr w:type="spellEnd"/>
+      <w:r>
+        <w:t xml:space="preserve">, </w:t>
+      </w:r>
+      <w:proofErr w:type="spellStart"/>
+      <w:r>
+        <w:t>meinen</w:t>
+      </w:r>
+      <w:proofErr w:type="spellEnd"/>
+      <w:r>
+        <w:t xml:space="preserve"> </w:t>
+      </w:r>
+      <w:proofErr w:type="spellStart"/>
+      <w:r>
+        <w:t>ersten</w:t>
+      </w:r>
+      <w:proofErr w:type="spellEnd"/>
+      <w:r>
+        <w:t xml:space="preserve"> </w:t>
+      </w:r>
+      <w:proofErr w:type="spellStart"/>
+      <w:r>
+        <w:t>eigenen</w:t>
+      </w:r>
+      <w:proofErr w:type="spellEnd"/>
+      <w:r>
+        <w:t xml:space="preserve"> </w:t>
+      </w:r>
+      <w:proofErr w:type="spellStart"/>
+      <w:r>
+        <w:t>Flugsimulator</w:t>
+      </w:r>
+      <w:proofErr w:type="spellEnd"/>
+      <w:r>
+        <w:t xml:space="preserve"> </w:t>
+      </w:r>
+      <w:proofErr w:type="spellStart"/>
+      <w:r>
+        <w:t>zu</w:t>
+      </w:r>
+      <w:proofErr w:type="spellEnd"/>
+      <w:r>
+        <w:t xml:space="preserve"> </w:t>
+      </w:r>
+      <w:proofErr w:type="spellStart"/>
+      <w:r>
+        <w:t>bauen</w:t>
+      </w:r>
+      <w:proofErr w:type="spellEnd"/>
+      <w:r>
+        <w:t xml:space="preserve">. Schnell </w:t>
+      </w:r>
+      <w:proofErr w:type="spellStart"/>
+      <w:r>
+        <w:t>wurde</w:t>
+      </w:r>
+      <w:proofErr w:type="spellEnd"/>
+      <w:r>
+        <w:t xml:space="preserve"> mir </w:t>
+      </w:r>
+      <w:proofErr w:type="spellStart"/>
+      <w:r>
+        <w:t>jedoch</w:t>
+      </w:r>
+      <w:proofErr w:type="spellEnd"/>
+      <w:r>
+        <w:t xml:space="preserve"> </w:t>
+      </w:r>
+      <w:proofErr w:type="spellStart"/>
+      <w:r>
+        <w:t>klar</w:t>
+      </w:r>
+      <w:proofErr w:type="spellEnd"/>
+      <w:r>
+        <w:t xml:space="preserve">, </w:t>
+      </w:r>
+      <w:proofErr w:type="spellStart"/>
+      <w:r>
+        <w:t>dass</w:t>
+      </w:r>
+      <w:proofErr w:type="spellEnd"/>
+      <w:r>
+        <w:t xml:space="preserve"> </w:t>
+      </w:r>
+      <w:proofErr w:type="spellStart"/>
+      <w:r>
+        <w:t>ein</w:t>
+      </w:r>
+      <w:proofErr w:type="spellEnd"/>
+      <w:r>
+        <w:t xml:space="preserve"> </w:t>
+      </w:r>
+      <w:proofErr w:type="spellStart"/>
+      <w:r>
+        <w:t>solch</w:t>
+      </w:r>
+      <w:proofErr w:type="spellEnd"/>
+      <w:r>
+        <w:t xml:space="preserve"> </w:t>
+      </w:r>
+      <w:proofErr w:type="spellStart"/>
+      <w:r>
+        <w:t>komplexes</w:t>
+      </w:r>
+      <w:proofErr w:type="spellEnd"/>
+      <w:r>
+        <w:t xml:space="preserve"> </w:t>
+      </w:r>
+      <w:proofErr w:type="spellStart"/>
+      <w:r>
+        <w:t>Vorhaben</w:t>
+      </w:r>
+      <w:proofErr w:type="spellEnd"/>
+      <w:r>
+        <w:t xml:space="preserve"> </w:t>
+      </w:r>
+      <w:proofErr w:type="spellStart"/>
+      <w:r>
+        <w:t>alleine</w:t>
+      </w:r>
+      <w:proofErr w:type="spellEnd"/>
+      <w:r>
+        <w:t xml:space="preserve"> </w:t>
+      </w:r>
+      <w:proofErr w:type="spellStart"/>
+      <w:r>
+        <w:t>kaum</w:t>
+      </w:r>
+      <w:proofErr w:type="spellEnd"/>
+      <w:r>
+        <w:t xml:space="preserve"> </w:t>
+      </w:r>
+      <w:proofErr w:type="spellStart"/>
+      <w:r>
+        <w:t>zu</w:t>
+      </w:r>
+      <w:proofErr w:type="spellEnd"/>
+      <w:r>
+        <w:t xml:space="preserve"> </w:t>
+      </w:r>
+      <w:proofErr w:type="spellStart"/>
+      <w:r>
+        <w:t>realisieren</w:t>
+      </w:r>
+      <w:proofErr w:type="spellEnd"/>
+      <w:r>
+        <w:t xml:space="preserve"> </w:t>
+      </w:r>
+      <w:proofErr w:type="spellStart"/>
+      <w:r>
+        <w:t>ist</w:t>
+      </w:r>
+      <w:proofErr w:type="spellEnd"/>
+      <w:r>
+        <w:t>.</w:t>
       </w:r>
     </w:p>
     <w:p>
+      <w:proofErr w:type="spellStart"/>
       <w:r>
         <w:t>g</w:t>
       </w:r>
@@ -27,37 +294,425 @@
         <w:t>ü</w:t>
       </w:r>
       <w:r>
-        <w:t>cklicherweise lernte ich Samuel Hafen und Elija Kaeser kennen, die sich bereit erkl</w:t>
+        <w:t>cklicherweise</w:t>
+      </w:r>
+      <w:proofErr w:type="spellEnd"/>
+      <w:r>
+        <w:t xml:space="preserve"> </w:t>
+      </w:r>
+      <w:proofErr w:type="spellStart"/>
+      <w:r>
+        <w:t>lernte</w:t>
+      </w:r>
+      <w:proofErr w:type="spellEnd"/>
+      <w:r>
+        <w:t xml:space="preserve"> ich Samuel Hafen und Elija Kaeser </w:t>
+      </w:r>
+      <w:proofErr w:type="spellStart"/>
+      <w:r>
+        <w:t>kennen</w:t>
+      </w:r>
+      <w:proofErr w:type="spellEnd"/>
+      <w:r>
+        <w:t xml:space="preserve">, die </w:t>
+      </w:r>
+      <w:proofErr w:type="spellStart"/>
+      <w:r>
+        <w:t>sich</w:t>
+      </w:r>
+      <w:proofErr w:type="spellEnd"/>
+      <w:r>
+        <w:t xml:space="preserve"> </w:t>
+      </w:r>
+      <w:proofErr w:type="spellStart"/>
+      <w:r>
+        <w:t>bereit</w:t>
+      </w:r>
+      <w:proofErr w:type="spellEnd"/>
+      <w:r>
+        <w:t xml:space="preserve"> </w:t>
+      </w:r>
+      <w:proofErr w:type="spellStart"/>
+      <w:r>
+        <w:t>erkl</w:t>
       </w:r>
       <w:r>
         <w:t>ä</w:t>
       </w:r>
       <w:r>
-        <w:t>rten, mich bei diesem Projekt zu unterst</w:t>
+        <w:t>rten</w:t>
+      </w:r>
+      <w:proofErr w:type="spellEnd"/>
+      <w:r>
+        <w:t xml:space="preserve">, </w:t>
+      </w:r>
+      <w:proofErr w:type="spellStart"/>
+      <w:r>
+        <w:t>mich</w:t>
+      </w:r>
+      <w:proofErr w:type="spellEnd"/>
+      <w:r>
+        <w:t xml:space="preserve"> </w:t>
+      </w:r>
+      <w:proofErr w:type="spellStart"/>
+      <w:r>
+        <w:t>bei</w:t>
+      </w:r>
+      <w:proofErr w:type="spellEnd"/>
+      <w:r>
+        <w:t xml:space="preserve"> </w:t>
+      </w:r>
+      <w:proofErr w:type="spellStart"/>
+      <w:r>
+        <w:t>diesem</w:t>
+      </w:r>
+      <w:proofErr w:type="spellEnd"/>
+      <w:r>
+        <w:t xml:space="preserve"> Projekt </w:t>
+      </w:r>
+      <w:proofErr w:type="spellStart"/>
+      <w:r>
+        <w:t>zu</w:t>
+      </w:r>
+      <w:proofErr w:type="spellEnd"/>
+      <w:r>
+        <w:t xml:space="preserve"> </w:t>
+      </w:r>
+      <w:proofErr w:type="spellStart"/>
+      <w:r>
+        <w:t>unterst</w:t>
       </w:r>
       <w:r>
         <w:t>ü</w:t>
       </w:r>
       <w:r>
-        <w:t>tzen. Der urspr</w:t>
+        <w:t>tzen</w:t>
+      </w:r>
+      <w:proofErr w:type="spellEnd"/>
+      <w:r>
+        <w:t xml:space="preserve">. Der </w:t>
+      </w:r>
+      <w:proofErr w:type="spellStart"/>
+      <w:r>
+        <w:t>urspr</w:t>
       </w:r>
       <w:r>
         <w:t>ü</w:t>
       </w:r>
       <w:r>
-        <w:t>ngliche Simulator war zwar ein guter Anfang, bestand aber aus g</w:t>
+        <w:t>ngliche</w:t>
+      </w:r>
+      <w:proofErr w:type="spellEnd"/>
+      <w:r>
+        <w:t xml:space="preserve"> Simulator war </w:t>
+      </w:r>
+      <w:proofErr w:type="spellStart"/>
+      <w:r>
+        <w:t>zwar</w:t>
+      </w:r>
+      <w:proofErr w:type="spellEnd"/>
+      <w:r>
+        <w:t xml:space="preserve"> </w:t>
+      </w:r>
+      <w:proofErr w:type="spellStart"/>
+      <w:r>
+        <w:t>ein</w:t>
+      </w:r>
+      <w:proofErr w:type="spellEnd"/>
+      <w:r>
+        <w:t xml:space="preserve"> </w:t>
+      </w:r>
+      <w:proofErr w:type="spellStart"/>
+      <w:r>
+        <w:t>guter</w:t>
+      </w:r>
+      <w:proofErr w:type="spellEnd"/>
+      <w:r>
+        <w:t xml:space="preserve"> Anfang, </w:t>
+      </w:r>
+      <w:proofErr w:type="spellStart"/>
+      <w:r>
+        <w:t>bestand</w:t>
+      </w:r>
+      <w:proofErr w:type="spellEnd"/>
+      <w:r>
+        <w:t xml:space="preserve"> </w:t>
+      </w:r>
+      <w:proofErr w:type="spellStart"/>
+      <w:r>
+        <w:t>aber</w:t>
+      </w:r>
+      <w:proofErr w:type="spellEnd"/>
+      <w:r>
+        <w:t xml:space="preserve"> </w:t>
+      </w:r>
+      <w:proofErr w:type="spellStart"/>
+      <w:r>
+        <w:t>aus</w:t>
+      </w:r>
+      <w:proofErr w:type="spellEnd"/>
+      <w:r>
+        <w:t xml:space="preserve"> </w:t>
+      </w:r>
+      <w:proofErr w:type="spellStart"/>
+      <w:r>
+        <w:t>g</w:t>
       </w:r>
       <w:r>
         <w:t>ü</w:t>
       </w:r>
       <w:r>
-        <w:t>nstigen Materialien und war weit entfernt vom realistischen Airbus-Design. Deshalb habe ich mich dazu entschieden, diesen ersten Prototyp zu verschenken und gemeinsam mit meinem Team ein neues Cockpit zu bauen – und zwar ein 1:1 Nachbau eines Airbus A320 NEO aus hochwertigen Materialien und auf Basis besserer Pl</w:t>
+        <w:t>nstigen</w:t>
+      </w:r>
+      <w:proofErr w:type="spellEnd"/>
+      <w:r>
+        <w:t xml:space="preserve"> </w:t>
+      </w:r>
+      <w:proofErr w:type="spellStart"/>
+      <w:r>
+        <w:t>Materialien</w:t>
+      </w:r>
+      <w:proofErr w:type="spellEnd"/>
+      <w:r>
+        <w:t xml:space="preserve"> und war </w:t>
+      </w:r>
+      <w:proofErr w:type="spellStart"/>
+      <w:r>
+        <w:t>weit</w:t>
+      </w:r>
+      <w:proofErr w:type="spellEnd"/>
+      <w:r>
+        <w:t xml:space="preserve"> </w:t>
+      </w:r>
+      <w:proofErr w:type="spellStart"/>
+      <w:r>
+        <w:t>entfernt</w:t>
+      </w:r>
+      <w:proofErr w:type="spellEnd"/>
+      <w:r>
+        <w:t xml:space="preserve"> </w:t>
+      </w:r>
+      <w:proofErr w:type="spellStart"/>
+      <w:r>
+        <w:t>vom</w:t>
+      </w:r>
+      <w:proofErr w:type="spellEnd"/>
+      <w:r>
+        <w:t xml:space="preserve"> </w:t>
+      </w:r>
+      <w:proofErr w:type="spellStart"/>
+      <w:r>
+        <w:t>realistischen</w:t>
+      </w:r>
+      <w:proofErr w:type="spellEnd"/>
+      <w:r>
+        <w:t xml:space="preserve"> Airbus-Design. </w:t>
+      </w:r>
+      <w:proofErr w:type="spellStart"/>
+      <w:r>
+        <w:t>Deshalb</w:t>
+      </w:r>
+      <w:proofErr w:type="spellEnd"/>
+      <w:r>
+        <w:t xml:space="preserve"> </w:t>
+      </w:r>
+      <w:proofErr w:type="spellStart"/>
+      <w:r>
+        <w:t>habe</w:t>
+      </w:r>
+      <w:proofErr w:type="spellEnd"/>
+      <w:r>
+        <w:t xml:space="preserve"> ich </w:t>
+      </w:r>
+      <w:proofErr w:type="spellStart"/>
+      <w:r>
+        <w:t>mich</w:t>
+      </w:r>
+      <w:proofErr w:type="spellEnd"/>
+      <w:r>
+        <w:t xml:space="preserve"> </w:t>
+      </w:r>
+      <w:proofErr w:type="spellStart"/>
+      <w:r>
+        <w:t>dazu</w:t>
+      </w:r>
+      <w:proofErr w:type="spellEnd"/>
+      <w:r>
+        <w:t xml:space="preserve"> </w:t>
+      </w:r>
+      <w:proofErr w:type="spellStart"/>
+      <w:r>
+        <w:t>entschieden</w:t>
+      </w:r>
+      <w:proofErr w:type="spellEnd"/>
+      <w:r>
+        <w:t xml:space="preserve">, </w:t>
+      </w:r>
+      <w:proofErr w:type="spellStart"/>
+      <w:r>
+        <w:t>diesen</w:t>
+      </w:r>
+      <w:proofErr w:type="spellEnd"/>
+      <w:r>
+        <w:t xml:space="preserve"> </w:t>
+      </w:r>
+      <w:proofErr w:type="spellStart"/>
+      <w:r>
+        <w:t>ersten</w:t>
+      </w:r>
+      <w:proofErr w:type="spellEnd"/>
+      <w:r>
+        <w:t xml:space="preserve"> </w:t>
+      </w:r>
+      <w:proofErr w:type="spellStart"/>
+      <w:r>
+        <w:t>Prototyp</w:t>
+      </w:r>
+      <w:proofErr w:type="spellEnd"/>
+      <w:r>
+        <w:t xml:space="preserve"> </w:t>
+      </w:r>
+      <w:proofErr w:type="spellStart"/>
+      <w:r>
+        <w:t>zu</w:t>
+      </w:r>
+      <w:proofErr w:type="spellEnd"/>
+      <w:r>
+        <w:t xml:space="preserve"> </w:t>
+      </w:r>
+      <w:proofErr w:type="spellStart"/>
+      <w:r>
+        <w:t>verschenken</w:t>
+      </w:r>
+      <w:proofErr w:type="spellEnd"/>
+      <w:r>
+        <w:t xml:space="preserve"> und </w:t>
+      </w:r>
+      <w:proofErr w:type="spellStart"/>
+      <w:r>
+        <w:t>gemeinsam</w:t>
+      </w:r>
+      <w:proofErr w:type="spellEnd"/>
+      <w:r>
+        <w:t xml:space="preserve"> </w:t>
+      </w:r>
+      <w:proofErr w:type="spellStart"/>
+      <w:r>
+        <w:t>mit</w:t>
+      </w:r>
+      <w:proofErr w:type="spellEnd"/>
+      <w:r>
+        <w:t xml:space="preserve"> </w:t>
+      </w:r>
+      <w:proofErr w:type="spellStart"/>
+      <w:r>
+        <w:t>meinem</w:t>
+      </w:r>
+      <w:proofErr w:type="spellEnd"/>
+      <w:r>
+        <w:t xml:space="preserve"> Team </w:t>
+      </w:r>
+      <w:proofErr w:type="spellStart"/>
+      <w:r>
+        <w:t>ein</w:t>
+      </w:r>
+      <w:proofErr w:type="spellEnd"/>
+      <w:r>
+        <w:t xml:space="preserve"> </w:t>
+      </w:r>
+      <w:proofErr w:type="spellStart"/>
+      <w:r>
+        <w:t>neues</w:t>
+      </w:r>
+      <w:proofErr w:type="spellEnd"/>
+      <w:r>
+        <w:t xml:space="preserve"> Cockpit </w:t>
+      </w:r>
+      <w:proofErr w:type="spellStart"/>
+      <w:r>
+        <w:t>zu</w:t>
+      </w:r>
+      <w:proofErr w:type="spellEnd"/>
+      <w:r>
+        <w:t xml:space="preserve"> </w:t>
+      </w:r>
+      <w:proofErr w:type="spellStart"/>
+      <w:r>
+        <w:t>bauen</w:t>
+      </w:r>
+      <w:proofErr w:type="spellEnd"/>
+      <w:r>
+        <w:t xml:space="preserve"> – und </w:t>
+      </w:r>
+      <w:proofErr w:type="spellStart"/>
+      <w:r>
+        <w:t>zwar</w:t>
+      </w:r>
+      <w:proofErr w:type="spellEnd"/>
+      <w:r>
+        <w:t xml:space="preserve"> </w:t>
+      </w:r>
+      <w:proofErr w:type="spellStart"/>
+      <w:r>
+        <w:t>ein</w:t>
+      </w:r>
+      <w:proofErr w:type="spellEnd"/>
+      <w:r>
+        <w:t xml:space="preserve"> 1:1 Nachbau </w:t>
+      </w:r>
+      <w:proofErr w:type="spellStart"/>
+      <w:r>
+        <w:t>eines</w:t>
+      </w:r>
+      <w:proofErr w:type="spellEnd"/>
+      <w:r>
+        <w:t xml:space="preserve"> Airbus A320 NEO </w:t>
+      </w:r>
+      <w:proofErr w:type="spellStart"/>
+      <w:r>
+        <w:t>aus</w:t>
+      </w:r>
+      <w:proofErr w:type="spellEnd"/>
+      <w:r>
+        <w:t xml:space="preserve"> </w:t>
+      </w:r>
+      <w:proofErr w:type="spellStart"/>
+      <w:r>
+        <w:t>hochwertigen</w:t>
+      </w:r>
+      <w:proofErr w:type="spellEnd"/>
+      <w:r>
+        <w:t xml:space="preserve"> </w:t>
+      </w:r>
+      <w:proofErr w:type="spellStart"/>
+      <w:r>
+        <w:t>Materialien</w:t>
+      </w:r>
+      <w:proofErr w:type="spellEnd"/>
+      <w:r>
+        <w:t xml:space="preserve"> und auf Basis </w:t>
+      </w:r>
+      <w:proofErr w:type="spellStart"/>
+      <w:r>
+        <w:t>besserer</w:t>
+      </w:r>
+      <w:proofErr w:type="spellEnd"/>
+      <w:r>
+        <w:t xml:space="preserve"> </w:t>
+      </w:r>
+      <w:proofErr w:type="spellStart"/>
+      <w:r>
+        <w:t>Pl</w:t>
       </w:r>
       <w:r>
         <w:t>ä</w:t>
       </w:r>
       <w:r>
-        <w:t>ne.</w:t>
+        <w:t>ne</w:t>
+      </w:r>
+      <w:proofErr w:type="spellEnd"/>
+      <w:r>
+        <w:t>.</w:t>
       </w:r>
     </w:p>
     <w:p>
@@ -67,7 +722,15 @@
         </w:rPr>
       </w:pPr>
       <w:r>
-        <w:t>Bilder des ersten Simulators:</w:t>
+        <w:t xml:space="preserve">Bilder des </w:t>
+      </w:r>
+      <w:proofErr w:type="spellStart"/>
+      <w:r>
+        <w:t>ersten</w:t>
+      </w:r>
+      <w:proofErr w:type="spellEnd"/>
+      <w:r>
+        <w:t xml:space="preserve"> Simulators:</w:t>
       </w:r>
       <w:r>
         <w:rPr>
@@ -103,7 +766,7 @@
           <w:noProof/>
         </w:rPr>
         <w:drawing>
-          <wp:inline distT="0" distB="0" distL="0" distR="0" wp14:anchorId="2A86071A" wp14:editId="6D4CD25F">
+          <wp:inline distT="0" distB="0" distL="0" distR="0" wp14:anchorId="2A86071A" wp14:editId="5F647DC9">
             <wp:extent cx="5486400" cy="4114944"/>
             <wp:effectExtent l="0" t="0" r="0" b="0"/>
             <wp:docPr id="7125121" name="Grafik 1" descr="Ein Bild, das Transport, Cockpit, Im Haus, Flugzeugarmatur enthält.&#10;&#10;KI-generierte Inhalte können fehlerhaft sein."/>
@@ -155,95 +818,697 @@
     <w:p>
       <w:r>
         <w:lastRenderedPageBreak/>
-        <w:t>Das neue Cockpit</w:t>
+        <w:t xml:space="preserve">Das </w:t>
+      </w:r>
+      <w:proofErr w:type="spellStart"/>
+      <w:r>
+        <w:t>neue</w:t>
+      </w:r>
+      <w:proofErr w:type="spellEnd"/>
+      <w:r>
+        <w:t xml:space="preserve"> Cockpit</w:t>
       </w:r>
     </w:p>
     <w:p>
       <w:r>
-        <w:t>Der neue Simulator ist um einiges aufw</w:t>
+        <w:t xml:space="preserve">Der </w:t>
+      </w:r>
+      <w:proofErr w:type="spellStart"/>
+      <w:r>
+        <w:t>neue</w:t>
+      </w:r>
+      <w:proofErr w:type="spellEnd"/>
+      <w:r>
+        <w:t xml:space="preserve"> Simulator </w:t>
+      </w:r>
+      <w:proofErr w:type="spellStart"/>
+      <w:r>
+        <w:t>ist</w:t>
+      </w:r>
+      <w:proofErr w:type="spellEnd"/>
+      <w:r>
+        <w:t xml:space="preserve"> um </w:t>
+      </w:r>
+      <w:proofErr w:type="spellStart"/>
+      <w:r>
+        <w:t>einiges</w:t>
+      </w:r>
+      <w:proofErr w:type="spellEnd"/>
+      <w:r>
+        <w:t xml:space="preserve"> </w:t>
+      </w:r>
+      <w:proofErr w:type="spellStart"/>
+      <w:r>
+        <w:t>aufw</w:t>
       </w:r>
       <w:r>
         <w:t>ä</w:t>
       </w:r>
       <w:r>
-        <w:t>ndiger und komplexer gestaltet. Unser Ziel ist es, ein m</w:t>
+        <w:t>ndiger</w:t>
+      </w:r>
+      <w:proofErr w:type="spellEnd"/>
+      <w:r>
+        <w:t xml:space="preserve"> und </w:t>
+      </w:r>
+      <w:proofErr w:type="spellStart"/>
+      <w:r>
+        <w:t>komplexer</w:t>
+      </w:r>
+      <w:proofErr w:type="spellEnd"/>
+      <w:r>
+        <w:t xml:space="preserve"> </w:t>
+      </w:r>
+      <w:proofErr w:type="spellStart"/>
+      <w:r>
+        <w:t>gestaltet</w:t>
+      </w:r>
+      <w:proofErr w:type="spellEnd"/>
+      <w:r>
+        <w:t xml:space="preserve">. Unser Ziel </w:t>
+      </w:r>
+      <w:proofErr w:type="spellStart"/>
+      <w:r>
+        <w:t>ist</w:t>
+      </w:r>
+      <w:proofErr w:type="spellEnd"/>
+      <w:r>
+        <w:t xml:space="preserve"> es, </w:t>
+      </w:r>
+      <w:proofErr w:type="spellStart"/>
+      <w:r>
+        <w:t>ein</w:t>
+      </w:r>
+      <w:proofErr w:type="spellEnd"/>
+      <w:r>
+        <w:t xml:space="preserve"> </w:t>
+      </w:r>
+      <w:proofErr w:type="spellStart"/>
+      <w:r>
+        <w:t>m</w:t>
       </w:r>
       <w:r>
         <w:t>ö</w:t>
       </w:r>
       <w:r>
-        <w:t>glichst realistisches Cockpit zu schaffen – mit originalgetreuer Anmutung und sp</w:t>
+        <w:t>glichst</w:t>
+      </w:r>
+      <w:proofErr w:type="spellEnd"/>
+      <w:r>
+        <w:t xml:space="preserve"> </w:t>
+      </w:r>
+      <w:proofErr w:type="spellStart"/>
+      <w:r>
+        <w:t>realistisches</w:t>
+      </w:r>
+      <w:proofErr w:type="spellEnd"/>
+      <w:r>
+        <w:t xml:space="preserve"> Cockpit </w:t>
+      </w:r>
+      <w:proofErr w:type="spellStart"/>
+      <w:r>
+        <w:t>zu</w:t>
+      </w:r>
+      <w:proofErr w:type="spellEnd"/>
+      <w:r>
+        <w:t xml:space="preserve"> </w:t>
+      </w:r>
+      <w:proofErr w:type="spellStart"/>
+      <w:r>
+        <w:t>schaffen</w:t>
+      </w:r>
+      <w:proofErr w:type="spellEnd"/>
+      <w:r>
+        <w:t xml:space="preserve"> – </w:t>
+      </w:r>
+      <w:proofErr w:type="spellStart"/>
+      <w:r>
+        <w:t>mit</w:t>
+      </w:r>
+      <w:proofErr w:type="spellEnd"/>
+      <w:r>
+        <w:t xml:space="preserve"> </w:t>
+      </w:r>
+      <w:proofErr w:type="spellStart"/>
+      <w:r>
+        <w:t>originalgetreuer</w:t>
+      </w:r>
+      <w:proofErr w:type="spellEnd"/>
+      <w:r>
+        <w:t xml:space="preserve"> </w:t>
+      </w:r>
+      <w:proofErr w:type="spellStart"/>
+      <w:r>
+        <w:t>Anmutung</w:t>
+      </w:r>
+      <w:proofErr w:type="spellEnd"/>
+      <w:r>
+        <w:t xml:space="preserve"> und </w:t>
+      </w:r>
+      <w:proofErr w:type="spellStart"/>
+      <w:r>
+        <w:t>sp</w:t>
       </w:r>
       <w:r>
         <w:t>ä</w:t>
       </w:r>
       <w:r>
-        <w:t xml:space="preserve">ter sogar mit Bewegung </w:t>
-      </w:r>
+        <w:t>ter</w:t>
+      </w:r>
+      <w:proofErr w:type="spellEnd"/>
+      <w:r>
+        <w:t xml:space="preserve"> </w:t>
+      </w:r>
+      <w:proofErr w:type="spellStart"/>
+      <w:r>
+        <w:t>sogar</w:t>
+      </w:r>
+      <w:proofErr w:type="spellEnd"/>
+      <w:r>
+        <w:t xml:space="preserve"> </w:t>
+      </w:r>
+      <w:proofErr w:type="spellStart"/>
+      <w:r>
+        <w:t>mit</w:t>
+      </w:r>
+      <w:proofErr w:type="spellEnd"/>
+      <w:r>
+        <w:t xml:space="preserve"> </w:t>
+      </w:r>
+      <w:proofErr w:type="spellStart"/>
+      <w:r>
+        <w:t>Bewegung</w:t>
+      </w:r>
+      <w:proofErr w:type="spellEnd"/>
+      <w:r>
+        <w:t xml:space="preserve"> </w:t>
+      </w:r>
+      <w:proofErr w:type="spellStart"/>
       <w:r>
         <w:t>ü</w:t>
       </w:r>
       <w:r>
-        <w:t>ber eine hydraulische Plattform. Daf</w:t>
+        <w:t>ber</w:t>
+      </w:r>
+      <w:proofErr w:type="spellEnd"/>
+      <w:r>
+        <w:t xml:space="preserve"> </w:t>
+      </w:r>
+      <w:proofErr w:type="spellStart"/>
+      <w:r>
+        <w:t>eine</w:t>
+      </w:r>
+      <w:proofErr w:type="spellEnd"/>
+      <w:r>
+        <w:t xml:space="preserve"> </w:t>
+      </w:r>
+      <w:proofErr w:type="spellStart"/>
+      <w:r>
+        <w:t>hydraulische</w:t>
+      </w:r>
+      <w:proofErr w:type="spellEnd"/>
+      <w:r>
+        <w:t xml:space="preserve"> </w:t>
+      </w:r>
+      <w:proofErr w:type="spellStart"/>
+      <w:r>
+        <w:t>Plattform</w:t>
+      </w:r>
+      <w:proofErr w:type="spellEnd"/>
+      <w:r>
+        <w:t xml:space="preserve">. </w:t>
+      </w:r>
+      <w:proofErr w:type="spellStart"/>
+      <w:r>
+        <w:t>Daf</w:t>
       </w:r>
       <w:r>
         <w:t>ü</w:t>
       </w:r>
       <w:r>
-        <w:t>r haben wir ein Kreuzgelenk angeschafft, auf dem das gesamte Gewicht der Kabine ruhen wird.</w:t>
+        <w:t>r</w:t>
+      </w:r>
+      <w:proofErr w:type="spellEnd"/>
+      <w:r>
+        <w:t xml:space="preserve"> </w:t>
+      </w:r>
+      <w:proofErr w:type="spellStart"/>
+      <w:r>
+        <w:t>haben</w:t>
+      </w:r>
+      <w:proofErr w:type="spellEnd"/>
+      <w:r>
+        <w:t xml:space="preserve"> </w:t>
+      </w:r>
+      <w:proofErr w:type="spellStart"/>
+      <w:r>
+        <w:t>wir</w:t>
+      </w:r>
+      <w:proofErr w:type="spellEnd"/>
+      <w:r>
+        <w:t xml:space="preserve"> </w:t>
+      </w:r>
+      <w:proofErr w:type="spellStart"/>
+      <w:r>
+        <w:t>ein</w:t>
+      </w:r>
+      <w:proofErr w:type="spellEnd"/>
+      <w:r>
+        <w:t xml:space="preserve"> </w:t>
+      </w:r>
+      <w:proofErr w:type="spellStart"/>
+      <w:r>
+        <w:t>Kreuzgelenk</w:t>
+      </w:r>
+      <w:proofErr w:type="spellEnd"/>
+      <w:r>
+        <w:t xml:space="preserve"> </w:t>
+      </w:r>
+      <w:proofErr w:type="spellStart"/>
+      <w:r>
+        <w:t>angeschafft</w:t>
+      </w:r>
+      <w:proofErr w:type="spellEnd"/>
+      <w:r>
+        <w:t xml:space="preserve">, auf dem das </w:t>
+      </w:r>
+      <w:proofErr w:type="spellStart"/>
+      <w:r>
+        <w:t>gesamte</w:t>
+      </w:r>
+      <w:proofErr w:type="spellEnd"/>
+      <w:r>
+        <w:t xml:space="preserve"> </w:t>
+      </w:r>
+      <w:proofErr w:type="spellStart"/>
+      <w:r>
+        <w:t>Gewicht</w:t>
+      </w:r>
+      <w:proofErr w:type="spellEnd"/>
+      <w:r>
+        <w:t xml:space="preserve"> der </w:t>
+      </w:r>
+      <w:proofErr w:type="spellStart"/>
+      <w:r>
+        <w:t>Kabine</w:t>
+      </w:r>
+      <w:proofErr w:type="spellEnd"/>
+      <w:r>
+        <w:t xml:space="preserve"> </w:t>
+      </w:r>
+      <w:proofErr w:type="spellStart"/>
+      <w:r>
+        <w:t>ruhen</w:t>
+      </w:r>
+      <w:proofErr w:type="spellEnd"/>
+      <w:r>
+        <w:t xml:space="preserve"> </w:t>
+      </w:r>
+      <w:proofErr w:type="spellStart"/>
+      <w:r>
+        <w:t>wird</w:t>
+      </w:r>
+      <w:proofErr w:type="spellEnd"/>
+      <w:r>
+        <w:t>.</w:t>
       </w:r>
     </w:p>
     <w:p>
       <w:r>
-        <w:t>Das Kreuzgelenk erm</w:t>
+        <w:t xml:space="preserve">Das </w:t>
+      </w:r>
+      <w:proofErr w:type="spellStart"/>
+      <w:r>
+        <w:t>Kreuzgelenk</w:t>
+      </w:r>
+      <w:proofErr w:type="spellEnd"/>
+      <w:r>
+        <w:t xml:space="preserve"> </w:t>
+      </w:r>
+      <w:proofErr w:type="spellStart"/>
+      <w:r>
+        <w:t>erm</w:t>
       </w:r>
       <w:r>
         <w:t>ö</w:t>
       </w:r>
       <w:r>
-        <w:t>glicht eine Bewegung der Cockpit-Kabine mithilfe von zwei Hydraulikzylindern – einer an der Front, einer an der Seite. So k</w:t>
+        <w:t>glicht</w:t>
+      </w:r>
+      <w:proofErr w:type="spellEnd"/>
+      <w:r>
+        <w:t xml:space="preserve"> </w:t>
+      </w:r>
+      <w:proofErr w:type="spellStart"/>
+      <w:r>
+        <w:t>eine</w:t>
+      </w:r>
+      <w:proofErr w:type="spellEnd"/>
+      <w:r>
+        <w:t xml:space="preserve"> </w:t>
+      </w:r>
+      <w:proofErr w:type="spellStart"/>
+      <w:r>
+        <w:t>Bewegung</w:t>
+      </w:r>
+      <w:proofErr w:type="spellEnd"/>
+      <w:r>
+        <w:t xml:space="preserve"> der Cockpit-</w:t>
+      </w:r>
+      <w:proofErr w:type="spellStart"/>
+      <w:r>
+        <w:t>Kabine</w:t>
+      </w:r>
+      <w:proofErr w:type="spellEnd"/>
+      <w:r>
+        <w:t xml:space="preserve"> </w:t>
+      </w:r>
+      <w:proofErr w:type="spellStart"/>
+      <w:r>
+        <w:t>mithilfe</w:t>
+      </w:r>
+      <w:proofErr w:type="spellEnd"/>
+      <w:r>
+        <w:t xml:space="preserve"> von </w:t>
+      </w:r>
+      <w:proofErr w:type="spellStart"/>
+      <w:r>
+        <w:t>zwei</w:t>
+      </w:r>
+      <w:proofErr w:type="spellEnd"/>
+      <w:r>
+        <w:t xml:space="preserve"> </w:t>
+      </w:r>
+      <w:proofErr w:type="spellStart"/>
+      <w:r>
+        <w:t>Hydraulikzylindern</w:t>
+      </w:r>
+      <w:proofErr w:type="spellEnd"/>
+      <w:r>
+        <w:t xml:space="preserve"> – </w:t>
+      </w:r>
+      <w:proofErr w:type="spellStart"/>
+      <w:r>
+        <w:t>einer</w:t>
+      </w:r>
+      <w:proofErr w:type="spellEnd"/>
+      <w:r>
+        <w:t xml:space="preserve"> an der Front, </w:t>
+      </w:r>
+      <w:proofErr w:type="spellStart"/>
+      <w:r>
+        <w:t>einer</w:t>
+      </w:r>
+      <w:proofErr w:type="spellEnd"/>
+      <w:r>
+        <w:t xml:space="preserve"> an der </w:t>
+      </w:r>
+      <w:proofErr w:type="spellStart"/>
+      <w:r>
+        <w:t>Seite</w:t>
+      </w:r>
+      <w:proofErr w:type="spellEnd"/>
+      <w:r>
+        <w:t xml:space="preserve">. So </w:t>
+      </w:r>
+      <w:proofErr w:type="spellStart"/>
+      <w:r>
+        <w:t>k</w:t>
       </w:r>
       <w:r>
         <w:t>ö</w:t>
       </w:r>
       <w:r>
-        <w:t>nnen wir Neigungen simulieren und das Flugerlebnis noch realistischer gestalten.</w:t>
+        <w:t>nnen</w:t>
+      </w:r>
+      <w:proofErr w:type="spellEnd"/>
+      <w:r>
+        <w:t xml:space="preserve"> </w:t>
+      </w:r>
+      <w:proofErr w:type="spellStart"/>
+      <w:r>
+        <w:t>wir</w:t>
+      </w:r>
+      <w:proofErr w:type="spellEnd"/>
+      <w:r>
+        <w:t xml:space="preserve"> </w:t>
+      </w:r>
+      <w:proofErr w:type="spellStart"/>
+      <w:r>
+        <w:t>Neigungen</w:t>
+      </w:r>
+      <w:proofErr w:type="spellEnd"/>
+      <w:r>
+        <w:t xml:space="preserve"> </w:t>
+      </w:r>
+      <w:proofErr w:type="spellStart"/>
+      <w:r>
+        <w:t>simulieren</w:t>
+      </w:r>
+      <w:proofErr w:type="spellEnd"/>
+      <w:r>
+        <w:t xml:space="preserve"> und das </w:t>
+      </w:r>
+      <w:proofErr w:type="spellStart"/>
+      <w:r>
+        <w:t>Flugerlebnis</w:t>
+      </w:r>
+      <w:proofErr w:type="spellEnd"/>
+      <w:r>
+        <w:t xml:space="preserve"> </w:t>
+      </w:r>
+      <w:proofErr w:type="spellStart"/>
+      <w:r>
+        <w:t>noch</w:t>
+      </w:r>
+      <w:proofErr w:type="spellEnd"/>
+      <w:r>
+        <w:t xml:space="preserve"> </w:t>
+      </w:r>
+      <w:proofErr w:type="spellStart"/>
+      <w:r>
+        <w:t>realistischer</w:t>
+      </w:r>
+      <w:proofErr w:type="spellEnd"/>
+      <w:r>
+        <w:t xml:space="preserve"> gestalten.</w:t>
       </w:r>
     </w:p>
     <w:p>
       <w:r>
-        <w:t>Da das Gelenk relativ niedrig gebaut ist, habe ich zusa</w:t>
+        <w:t xml:space="preserve">Da das </w:t>
+      </w:r>
+      <w:proofErr w:type="spellStart"/>
+      <w:r>
+        <w:t>Gelenk</w:t>
+      </w:r>
+      <w:proofErr w:type="spellEnd"/>
+      <w:r>
+        <w:t xml:space="preserve"> </w:t>
+      </w:r>
+      <w:proofErr w:type="spellStart"/>
+      <w:r>
+        <w:t>relativ</w:t>
+      </w:r>
+      <w:proofErr w:type="spellEnd"/>
+      <w:r>
+        <w:t xml:space="preserve"> </w:t>
+      </w:r>
+      <w:proofErr w:type="spellStart"/>
+      <w:r>
+        <w:t>niedrig</w:t>
+      </w:r>
+      <w:proofErr w:type="spellEnd"/>
+      <w:r>
+        <w:t xml:space="preserve"> </w:t>
+      </w:r>
+      <w:proofErr w:type="spellStart"/>
+      <w:r>
+        <w:t>gebaut</w:t>
+      </w:r>
+      <w:proofErr w:type="spellEnd"/>
+      <w:r>
+        <w:t xml:space="preserve"> </w:t>
+      </w:r>
+      <w:proofErr w:type="spellStart"/>
+      <w:r>
+        <w:t>ist</w:t>
+      </w:r>
+      <w:proofErr w:type="spellEnd"/>
+      <w:r>
+        <w:t xml:space="preserve">, </w:t>
+      </w:r>
+      <w:proofErr w:type="spellStart"/>
+      <w:r>
+        <w:t>habe</w:t>
+      </w:r>
+      <w:proofErr w:type="spellEnd"/>
+      <w:r>
+        <w:t xml:space="preserve"> ich </w:t>
+      </w:r>
+      <w:proofErr w:type="spellStart"/>
+      <w:r>
+        <w:t>zusa</w:t>
       </w:r>
       <w:r>
         <w:t>ä</w:t>
       </w:r>
       <w:r>
-        <w:t>tzlich eine Stahlerh</w:t>
+        <w:t>tzlich</w:t>
+      </w:r>
+      <w:proofErr w:type="spellEnd"/>
+      <w:r>
+        <w:t xml:space="preserve"> </w:t>
+      </w:r>
+      <w:proofErr w:type="spellStart"/>
+      <w:r>
+        <w:t>eine</w:t>
+      </w:r>
+      <w:proofErr w:type="spellEnd"/>
+      <w:r>
+        <w:t xml:space="preserve"> </w:t>
+      </w:r>
+      <w:proofErr w:type="spellStart"/>
+      <w:r>
+        <w:t>Stahlerh</w:t>
       </w:r>
       <w:r>
         <w:t>ö</w:t>
       </w:r>
       <w:r>
-        <w:t>hung geschweisst, um einen gr</w:t>
+        <w:t>hung</w:t>
+      </w:r>
+      <w:proofErr w:type="spellEnd"/>
+      <w:r>
+        <w:t xml:space="preserve"> </w:t>
+      </w:r>
+      <w:proofErr w:type="spellStart"/>
+      <w:r>
+        <w:t>geschweisst</w:t>
+      </w:r>
+      <w:proofErr w:type="spellEnd"/>
+      <w:r>
+        <w:t xml:space="preserve">, um </w:t>
+      </w:r>
+      <w:proofErr w:type="spellStart"/>
+      <w:r>
+        <w:t>einen</w:t>
+      </w:r>
+      <w:proofErr w:type="spellEnd"/>
+      <w:r>
+        <w:t xml:space="preserve"> </w:t>
+      </w:r>
+      <w:proofErr w:type="spellStart"/>
+      <w:r>
+        <w:t>gr</w:t>
       </w:r>
       <w:r>
         <w:t>ö</w:t>
       </w:r>
       <w:r>
-        <w:t>sseren Neigungswinkel zu erm</w:t>
+        <w:t>sseren</w:t>
+      </w:r>
+      <w:proofErr w:type="spellEnd"/>
+      <w:r>
+        <w:t xml:space="preserve"> </w:t>
+      </w:r>
+      <w:proofErr w:type="spellStart"/>
+      <w:r>
+        <w:t>Neigungswinkel</w:t>
+      </w:r>
+      <w:proofErr w:type="spellEnd"/>
+      <w:r>
+        <w:t xml:space="preserve"> </w:t>
+      </w:r>
+      <w:proofErr w:type="spellStart"/>
+      <w:r>
+        <w:t>zu</w:t>
+      </w:r>
+      <w:proofErr w:type="spellEnd"/>
+      <w:r>
+        <w:t xml:space="preserve"> </w:t>
+      </w:r>
+      <w:proofErr w:type="spellStart"/>
+      <w:r>
+        <w:t>erm</w:t>
       </w:r>
       <w:r>
         <w:t>ö</w:t>
       </w:r>
       <w:r>
-        <w:t>glichen und die Bewegungen natuerlicher wirken zu lassen.</w:t>
-      </w:r>
+        <w:t>glichen</w:t>
+      </w:r>
+      <w:proofErr w:type="spellEnd"/>
+      <w:r>
+        <w:t xml:space="preserve"> und die </w:t>
+      </w:r>
+      <w:proofErr w:type="spellStart"/>
+      <w:r>
+        <w:t>Bewegungen</w:t>
+      </w:r>
+      <w:proofErr w:type="spellEnd"/>
       <w:r>
         <w:t xml:space="preserve"> </w:t>
       </w:r>
-      <w:r>
-        <w:t>Hier ein Bild des fertigen Kreuzgelenks</w:t>
-      </w:r>
+      <w:proofErr w:type="spellStart"/>
+      <w:r>
+        <w:t>natuerlicher</w:t>
+      </w:r>
+      <w:proofErr w:type="spellEnd"/>
+      <w:r>
+        <w:t xml:space="preserve"> </w:t>
+      </w:r>
+      <w:proofErr w:type="spellStart"/>
+      <w:r>
+        <w:t>wirken</w:t>
+      </w:r>
+      <w:proofErr w:type="spellEnd"/>
+      <w:r>
+        <w:t xml:space="preserve"> </w:t>
+      </w:r>
+      <w:proofErr w:type="spellStart"/>
+      <w:r>
+        <w:t>zu</w:t>
+      </w:r>
+      <w:proofErr w:type="spellEnd"/>
+      <w:r>
+        <w:t xml:space="preserve"> </w:t>
+      </w:r>
+      <w:proofErr w:type="spellStart"/>
+      <w:r>
+        <w:t>lassen</w:t>
+      </w:r>
+      <w:proofErr w:type="spellEnd"/>
+      <w:r>
+        <w:t>.</w:t>
+      </w:r>
+      <w:r>
+        <w:t xml:space="preserve"> </w:t>
+      </w:r>
+      <w:r>
+        <w:t xml:space="preserve">Hier </w:t>
+      </w:r>
+      <w:proofErr w:type="spellStart"/>
+      <w:r>
+        <w:t>ein</w:t>
+      </w:r>
+      <w:proofErr w:type="spellEnd"/>
+      <w:r>
+        <w:t xml:space="preserve"> Bild des </w:t>
+      </w:r>
+      <w:proofErr w:type="spellStart"/>
+      <w:r>
+        <w:t>fertigen</w:t>
+      </w:r>
+      <w:proofErr w:type="spellEnd"/>
+      <w:r>
+        <w:t xml:space="preserve"> </w:t>
+      </w:r>
+      <w:proofErr w:type="spellStart"/>
+      <w:r>
+        <w:t>Kreuzgelenks</w:t>
+      </w:r>
+      <w:proofErr w:type="spellEnd"/>
     </w:p>
     <w:p/>
     <w:p>
@@ -307,42 +1572,233 @@
     <w:p>
       <w:r>
         <w:lastRenderedPageBreak/>
-        <w:t>Bau des Sidestick-Gestells</w:t>
-      </w:r>
+        <w:t>Bau des Sidestick-</w:t>
+      </w:r>
+      <w:proofErr w:type="spellStart"/>
+      <w:r>
+        <w:t>Gestells</w:t>
+      </w:r>
+      <w:proofErr w:type="spellEnd"/>
     </w:p>
     <w:p>
       <w:r>
-        <w:t>Am 13.04.2025 habe ich mit dem Bau des Gestells f</w:t>
+        <w:t xml:space="preserve">Am 13.04.2025 </w:t>
+      </w:r>
+      <w:proofErr w:type="spellStart"/>
+      <w:r>
+        <w:t>habe</w:t>
+      </w:r>
+      <w:proofErr w:type="spellEnd"/>
+      <w:r>
+        <w:t xml:space="preserve"> ich </w:t>
+      </w:r>
+      <w:proofErr w:type="spellStart"/>
+      <w:r>
+        <w:t>mit</w:t>
+      </w:r>
+      <w:proofErr w:type="spellEnd"/>
+      <w:r>
+        <w:t xml:space="preserve"> dem Bau des </w:t>
+      </w:r>
+      <w:proofErr w:type="spellStart"/>
+      <w:r>
+        <w:t>Gestells</w:t>
+      </w:r>
+      <w:proofErr w:type="spellEnd"/>
+      <w:r>
+        <w:t xml:space="preserve"> f</w:t>
       </w:r>
       <w:r>
         <w:t>ü</w:t>
       </w:r>
       <w:r>
-        <w:t xml:space="preserve">r den Sidestick – sowohl auf Pilot- als auch Copilotenseite – begonnen. Da die originalen Plaene und Masse von Airbus leider nicht </w:t>
-      </w:r>
+        <w:t xml:space="preserve">r den Sidestick – </w:t>
+      </w:r>
+      <w:proofErr w:type="spellStart"/>
+      <w:r>
+        <w:t>sowohl</w:t>
+      </w:r>
+      <w:proofErr w:type="spellEnd"/>
+      <w:r>
+        <w:t xml:space="preserve"> auf Pilot- </w:t>
+      </w:r>
+      <w:proofErr w:type="spellStart"/>
+      <w:r>
+        <w:t>als</w:t>
+      </w:r>
+      <w:proofErr w:type="spellEnd"/>
+      <w:r>
+        <w:t xml:space="preserve"> </w:t>
+      </w:r>
+      <w:proofErr w:type="spellStart"/>
+      <w:r>
+        <w:t>auch</w:t>
+      </w:r>
+      <w:proofErr w:type="spellEnd"/>
+      <w:r>
+        <w:t xml:space="preserve"> </w:t>
+      </w:r>
+      <w:proofErr w:type="spellStart"/>
+      <w:r>
+        <w:t>Copilotenseite</w:t>
+      </w:r>
+      <w:proofErr w:type="spellEnd"/>
+      <w:r>
+        <w:t xml:space="preserve"> – </w:t>
+      </w:r>
+      <w:proofErr w:type="spellStart"/>
+      <w:r>
+        <w:t>begonnen</w:t>
+      </w:r>
+      <w:proofErr w:type="spellEnd"/>
+      <w:r>
+        <w:t xml:space="preserve">. Da die </w:t>
+      </w:r>
+      <w:proofErr w:type="spellStart"/>
+      <w:r>
+        <w:t>originalen</w:t>
+      </w:r>
+      <w:proofErr w:type="spellEnd"/>
+      <w:r>
+        <w:t xml:space="preserve"> </w:t>
+      </w:r>
+      <w:proofErr w:type="spellStart"/>
+      <w:r>
+        <w:t>Plaene</w:t>
+      </w:r>
+      <w:proofErr w:type="spellEnd"/>
+      <w:r>
+        <w:t xml:space="preserve"> und Masse von Airbus </w:t>
+      </w:r>
+      <w:proofErr w:type="spellStart"/>
+      <w:r>
+        <w:t>leider</w:t>
+      </w:r>
+      <w:proofErr w:type="spellEnd"/>
+      <w:r>
+        <w:t xml:space="preserve"> </w:t>
+      </w:r>
+      <w:proofErr w:type="spellStart"/>
+      <w:r>
+        <w:t>nicht</w:t>
+      </w:r>
+      <w:proofErr w:type="spellEnd"/>
+      <w:r>
+        <w:t xml:space="preserve"> </w:t>
+      </w:r>
+      <w:proofErr w:type="spellStart"/>
       <w:r>
         <w:t>ö</w:t>
       </w:r>
       <w:r>
-        <w:t>ffentlich verf</w:t>
+        <w:t>ffentlich</w:t>
+      </w:r>
+      <w:proofErr w:type="spellEnd"/>
+      <w:r>
+        <w:t xml:space="preserve"> </w:t>
+      </w:r>
+      <w:proofErr w:type="spellStart"/>
+      <w:r>
+        <w:t>verf</w:t>
       </w:r>
       <w:r>
         <w:t>ü</w:t>
       </w:r>
       <w:r>
-        <w:t>gbar sind, war eine aufw</w:t>
+        <w:t>gbar</w:t>
+      </w:r>
+      <w:proofErr w:type="spellEnd"/>
+      <w:r>
+        <w:t xml:space="preserve"> </w:t>
+      </w:r>
+      <w:proofErr w:type="spellStart"/>
+      <w:r>
+        <w:t>sind</w:t>
+      </w:r>
+      <w:proofErr w:type="spellEnd"/>
+      <w:r>
+        <w:t xml:space="preserve">, war </w:t>
+      </w:r>
+      <w:proofErr w:type="spellStart"/>
+      <w:r>
+        <w:t>eine</w:t>
+      </w:r>
+      <w:proofErr w:type="spellEnd"/>
+      <w:r>
+        <w:t xml:space="preserve"> </w:t>
+      </w:r>
+      <w:proofErr w:type="spellStart"/>
+      <w:r>
+        <w:t>aufw</w:t>
       </w:r>
       <w:r>
         <w:t>ä</w:t>
       </w:r>
       <w:r>
-        <w:t>ndige Recherche notwendig, um realistische Abmessungen zu erhalten.</w:t>
+        <w:t>ndige</w:t>
+      </w:r>
+      <w:proofErr w:type="spellEnd"/>
+      <w:r>
+        <w:t xml:space="preserve"> Recherche </w:t>
+      </w:r>
+      <w:proofErr w:type="spellStart"/>
+      <w:r>
+        <w:t>notwendig</w:t>
+      </w:r>
+      <w:proofErr w:type="spellEnd"/>
+      <w:r>
+        <w:t xml:space="preserve">, um </w:t>
+      </w:r>
+      <w:proofErr w:type="spellStart"/>
+      <w:r>
+        <w:t>realistische</w:t>
+      </w:r>
+      <w:proofErr w:type="spellEnd"/>
+      <w:r>
+        <w:t xml:space="preserve"> </w:t>
+      </w:r>
+      <w:proofErr w:type="spellStart"/>
+      <w:r>
+        <w:t>Abmessungen</w:t>
+      </w:r>
+      <w:proofErr w:type="spellEnd"/>
+      <w:r>
+        <w:t xml:space="preserve"> </w:t>
+      </w:r>
+      <w:proofErr w:type="spellStart"/>
+      <w:r>
+        <w:t>zu</w:t>
+      </w:r>
+      <w:proofErr w:type="spellEnd"/>
+      <w:r>
+        <w:t xml:space="preserve"> </w:t>
+      </w:r>
+      <w:proofErr w:type="spellStart"/>
+      <w:r>
+        <w:t>erhalten</w:t>
+      </w:r>
+      <w:proofErr w:type="spellEnd"/>
+      <w:r>
+        <w:t>.</w:t>
       </w:r>
       <w:r>
         <w:t xml:space="preserve"> Hier </w:t>
       </w:r>
-      <w:r>
-        <w:t>ein paar Fotos:</w:t>
+      <w:proofErr w:type="spellStart"/>
+      <w:r>
+        <w:t>ein</w:t>
+      </w:r>
+      <w:proofErr w:type="spellEnd"/>
+      <w:r>
+        <w:t xml:space="preserve"> </w:t>
+      </w:r>
+      <w:proofErr w:type="spellStart"/>
+      <w:r>
+        <w:t>paar</w:t>
+      </w:r>
+      <w:proofErr w:type="spellEnd"/>
+      <w:r>
+        <w:t xml:space="preserve"> Fotos:</w:t>
       </w:r>
     </w:p>
     <w:p/>
@@ -465,43 +1921,384 @@
     <w:p/>
     <w:p/>
     <w:p>
-      <w:r>
-        <w:t>Im Internet findet man zwar einige Projekte von Menschen, die ein A320-Homecockpit gebaut haben, allerdings weichen deren Masse teilweise deutlich voneinander ab. Daher habe ich mich f</w:t>
+      <w:proofErr w:type="spellStart"/>
+      <w:r>
+        <w:t>Im</w:t>
+      </w:r>
+      <w:proofErr w:type="spellEnd"/>
+      <w:r>
+        <w:t xml:space="preserve"> Internet </w:t>
+      </w:r>
+      <w:proofErr w:type="spellStart"/>
+      <w:r>
+        <w:t>findet</w:t>
+      </w:r>
+      <w:proofErr w:type="spellEnd"/>
+      <w:r>
+        <w:t xml:space="preserve"> man </w:t>
+      </w:r>
+      <w:proofErr w:type="spellStart"/>
+      <w:r>
+        <w:t>zwar</w:t>
+      </w:r>
+      <w:proofErr w:type="spellEnd"/>
+      <w:r>
+        <w:t xml:space="preserve"> </w:t>
+      </w:r>
+      <w:proofErr w:type="spellStart"/>
+      <w:r>
+        <w:t>einige</w:t>
+      </w:r>
+      <w:proofErr w:type="spellEnd"/>
+      <w:r>
+        <w:t xml:space="preserve"> </w:t>
+      </w:r>
+      <w:proofErr w:type="spellStart"/>
+      <w:r>
+        <w:t>Projekte</w:t>
+      </w:r>
+      <w:proofErr w:type="spellEnd"/>
+      <w:r>
+        <w:t xml:space="preserve"> von Menschen, die </w:t>
+      </w:r>
+      <w:proofErr w:type="spellStart"/>
+      <w:r>
+        <w:t>ein</w:t>
+      </w:r>
+      <w:proofErr w:type="spellEnd"/>
+      <w:r>
+        <w:t xml:space="preserve"> A320-Homecockpit </w:t>
+      </w:r>
+      <w:proofErr w:type="spellStart"/>
+      <w:r>
+        <w:t>gebaut</w:t>
+      </w:r>
+      <w:proofErr w:type="spellEnd"/>
+      <w:r>
+        <w:t xml:space="preserve"> </w:t>
+      </w:r>
+      <w:proofErr w:type="spellStart"/>
+      <w:r>
+        <w:t>haben</w:t>
+      </w:r>
+      <w:proofErr w:type="spellEnd"/>
+      <w:r>
+        <w:t xml:space="preserve">, </w:t>
+      </w:r>
+      <w:proofErr w:type="spellStart"/>
+      <w:r>
+        <w:t>allerdings</w:t>
+      </w:r>
+      <w:proofErr w:type="spellEnd"/>
+      <w:r>
+        <w:t xml:space="preserve"> </w:t>
+      </w:r>
+      <w:proofErr w:type="spellStart"/>
+      <w:r>
+        <w:t>weichen</w:t>
+      </w:r>
+      <w:proofErr w:type="spellEnd"/>
+      <w:r>
+        <w:t xml:space="preserve"> </w:t>
+      </w:r>
+      <w:proofErr w:type="spellStart"/>
+      <w:r>
+        <w:t>deren</w:t>
+      </w:r>
+      <w:proofErr w:type="spellEnd"/>
+      <w:r>
+        <w:t xml:space="preserve"> Masse </w:t>
+      </w:r>
+      <w:proofErr w:type="spellStart"/>
+      <w:r>
+        <w:t>teilweise</w:t>
+      </w:r>
+      <w:proofErr w:type="spellEnd"/>
+      <w:r>
+        <w:t xml:space="preserve"> </w:t>
+      </w:r>
+      <w:proofErr w:type="spellStart"/>
+      <w:r>
+        <w:t>deutlich</w:t>
+      </w:r>
+      <w:proofErr w:type="spellEnd"/>
+      <w:r>
+        <w:t xml:space="preserve"> </w:t>
+      </w:r>
+      <w:proofErr w:type="spellStart"/>
+      <w:r>
+        <w:t>voneinander</w:t>
+      </w:r>
+      <w:proofErr w:type="spellEnd"/>
+      <w:r>
+        <w:t xml:space="preserve"> ab. Daher </w:t>
+      </w:r>
+      <w:proofErr w:type="spellStart"/>
+      <w:r>
+        <w:t>habe</w:t>
+      </w:r>
+      <w:proofErr w:type="spellEnd"/>
+      <w:r>
+        <w:t xml:space="preserve"> ich </w:t>
+      </w:r>
+      <w:proofErr w:type="spellStart"/>
+      <w:r>
+        <w:t>mich</w:t>
+      </w:r>
+      <w:proofErr w:type="spellEnd"/>
+      <w:r>
+        <w:t xml:space="preserve"> f</w:t>
       </w:r>
       <w:r>
         <w:t>ü</w:t>
       </w:r>
       <w:r>
-        <w:t>r eine pragmatische L</w:t>
+        <w:t xml:space="preserve">r </w:t>
+      </w:r>
+      <w:proofErr w:type="spellStart"/>
+      <w:r>
+        <w:t>eine</w:t>
+      </w:r>
+      <w:proofErr w:type="spellEnd"/>
+      <w:r>
+        <w:t xml:space="preserve"> </w:t>
+      </w:r>
+      <w:proofErr w:type="spellStart"/>
+      <w:r>
+        <w:t>pragmatische</w:t>
+      </w:r>
+      <w:proofErr w:type="spellEnd"/>
+      <w:r>
+        <w:t xml:space="preserve"> </w:t>
+      </w:r>
+      <w:proofErr w:type="spellStart"/>
+      <w:r>
+        <w:t>L</w:t>
       </w:r>
       <w:r>
         <w:t>ö</w:t>
       </w:r>
       <w:r>
-        <w:t>sung entschieden: Ich habe die Masse verwendet, die auf verschiedenen Plattformen am h</w:t>
+        <w:t>sung</w:t>
+      </w:r>
+      <w:proofErr w:type="spellEnd"/>
+      <w:r>
+        <w:t xml:space="preserve"> </w:t>
+      </w:r>
+      <w:proofErr w:type="spellStart"/>
+      <w:r>
+        <w:t>entschieden</w:t>
+      </w:r>
+      <w:proofErr w:type="spellEnd"/>
+      <w:r>
+        <w:t xml:space="preserve">: Ich </w:t>
+      </w:r>
+      <w:proofErr w:type="spellStart"/>
+      <w:r>
+        <w:t>habe</w:t>
+      </w:r>
+      <w:proofErr w:type="spellEnd"/>
+      <w:r>
+        <w:t xml:space="preserve"> die Masse </w:t>
+      </w:r>
+      <w:proofErr w:type="spellStart"/>
+      <w:r>
+        <w:t>verwendet</w:t>
+      </w:r>
+      <w:proofErr w:type="spellEnd"/>
+      <w:r>
+        <w:t xml:space="preserve">, die auf </w:t>
+      </w:r>
+      <w:proofErr w:type="spellStart"/>
+      <w:r>
+        <w:t>verschiedenen</w:t>
+      </w:r>
+      <w:proofErr w:type="spellEnd"/>
+      <w:r>
+        <w:t xml:space="preserve"> </w:t>
+      </w:r>
+      <w:proofErr w:type="spellStart"/>
+      <w:r>
+        <w:t>Plattformen</w:t>
+      </w:r>
+      <w:proofErr w:type="spellEnd"/>
+      <w:r>
+        <w:t xml:space="preserve"> am </w:t>
+      </w:r>
+      <w:proofErr w:type="spellStart"/>
+      <w:r>
+        <w:t>h</w:t>
       </w:r>
       <w:r>
         <w:t>ä</w:t>
       </w:r>
       <w:r>
-        <w:t>ufigsten genannt wurden, und daraus eine eigene Skizze erstellt.</w:t>
+        <w:t>ufigsten</w:t>
+      </w:r>
+      <w:proofErr w:type="spellEnd"/>
+      <w:r>
+        <w:t xml:space="preserve"> </w:t>
+      </w:r>
+      <w:proofErr w:type="spellStart"/>
+      <w:r>
+        <w:t>genannt</w:t>
+      </w:r>
+      <w:proofErr w:type="spellEnd"/>
+      <w:r>
+        <w:t xml:space="preserve"> </w:t>
+      </w:r>
+      <w:proofErr w:type="spellStart"/>
+      <w:r>
+        <w:t>wurden</w:t>
+      </w:r>
+      <w:proofErr w:type="spellEnd"/>
+      <w:r>
+        <w:t xml:space="preserve">, und </w:t>
+      </w:r>
+      <w:proofErr w:type="spellStart"/>
+      <w:r>
+        <w:t>daraus</w:t>
+      </w:r>
+      <w:proofErr w:type="spellEnd"/>
+      <w:r>
+        <w:t xml:space="preserve"> </w:t>
+      </w:r>
+      <w:proofErr w:type="spellStart"/>
+      <w:r>
+        <w:t>eine</w:t>
+      </w:r>
+      <w:proofErr w:type="spellEnd"/>
+      <w:r>
+        <w:t xml:space="preserve"> </w:t>
+      </w:r>
+      <w:proofErr w:type="spellStart"/>
+      <w:r>
+        <w:t>eigene</w:t>
+      </w:r>
+      <w:proofErr w:type="spellEnd"/>
+      <w:r>
+        <w:t xml:space="preserve"> </w:t>
+      </w:r>
+      <w:proofErr w:type="spellStart"/>
+      <w:r>
+        <w:t>Skizze</w:t>
+      </w:r>
+      <w:proofErr w:type="spellEnd"/>
+      <w:r>
+        <w:t xml:space="preserve"> </w:t>
+      </w:r>
+      <w:proofErr w:type="spellStart"/>
+      <w:r>
+        <w:t>erstellt</w:t>
+      </w:r>
+      <w:proofErr w:type="spellEnd"/>
+      <w:r>
+        <w:t>.</w:t>
       </w:r>
     </w:p>
     <w:p>
       <w:r>
-        <w:t>Da ich kein gelernter Zeichner bin, habe ich den Plan m</w:t>
+        <w:t xml:space="preserve">Da ich </w:t>
+      </w:r>
+      <w:proofErr w:type="spellStart"/>
+      <w:r>
+        <w:t>kein</w:t>
+      </w:r>
+      <w:proofErr w:type="spellEnd"/>
+      <w:r>
+        <w:t xml:space="preserve"> </w:t>
+      </w:r>
+      <w:proofErr w:type="spellStart"/>
+      <w:r>
+        <w:t>gelernter</w:t>
+      </w:r>
+      <w:proofErr w:type="spellEnd"/>
+      <w:r>
+        <w:t xml:space="preserve"> Zeichner bin, </w:t>
+      </w:r>
+      <w:proofErr w:type="spellStart"/>
+      <w:r>
+        <w:t>habe</w:t>
+      </w:r>
+      <w:proofErr w:type="spellEnd"/>
+      <w:r>
+        <w:t xml:space="preserve"> ich den Plan </w:t>
+      </w:r>
+      <w:proofErr w:type="spellStart"/>
+      <w:r>
+        <w:t>m</w:t>
       </w:r>
       <w:r>
         <w:t>ö</w:t>
       </w:r>
       <w:r>
-        <w:t>glichst einfach gehalten – ich hoffe dennoch, dass er verst</w:t>
+        <w:t>glichst</w:t>
+      </w:r>
+      <w:proofErr w:type="spellEnd"/>
+      <w:r>
+        <w:t xml:space="preserve"> </w:t>
+      </w:r>
+      <w:proofErr w:type="spellStart"/>
+      <w:r>
+        <w:t>einfach</w:t>
+      </w:r>
+      <w:proofErr w:type="spellEnd"/>
+      <w:r>
+        <w:t xml:space="preserve"> </w:t>
+      </w:r>
+      <w:proofErr w:type="spellStart"/>
+      <w:r>
+        <w:t>gehalten</w:t>
+      </w:r>
+      <w:proofErr w:type="spellEnd"/>
+      <w:r>
+        <w:t xml:space="preserve"> – ich </w:t>
+      </w:r>
+      <w:proofErr w:type="spellStart"/>
+      <w:r>
+        <w:t>hoffe</w:t>
+      </w:r>
+      <w:proofErr w:type="spellEnd"/>
+      <w:r>
+        <w:t xml:space="preserve"> </w:t>
+      </w:r>
+      <w:proofErr w:type="spellStart"/>
+      <w:r>
+        <w:t>dennoch</w:t>
+      </w:r>
+      <w:proofErr w:type="spellEnd"/>
+      <w:r>
+        <w:t xml:space="preserve">, </w:t>
+      </w:r>
+      <w:proofErr w:type="spellStart"/>
+      <w:r>
+        <w:t>dass</w:t>
+      </w:r>
+      <w:proofErr w:type="spellEnd"/>
+      <w:r>
+        <w:t xml:space="preserve"> er </w:t>
+      </w:r>
+      <w:proofErr w:type="spellStart"/>
+      <w:r>
+        <w:t>verst</w:t>
       </w:r>
       <w:r>
         <w:t>ä</w:t>
       </w:r>
       <w:r>
-        <w:t>ndlich ist.</w:t>
+        <w:t>ndlich</w:t>
+      </w:r>
+      <w:proofErr w:type="spellEnd"/>
+      <w:r>
+        <w:t xml:space="preserve"> </w:t>
+      </w:r>
+      <w:proofErr w:type="spellStart"/>
+      <w:r>
+        <w:t>ist</w:t>
+      </w:r>
+      <w:proofErr w:type="spellEnd"/>
+      <w:r>
+        <w:t>.</w:t>
       </w:r>
     </w:p>
     <w:p>
@@ -666,7 +2463,7 @@
     </w:p>
     <w:p>
       <w:pPr>
-        <w:spacing w:after="0" w:line="240" w:lineRule="auto"/>
+        <w:spacing w:before="100" w:beforeAutospacing="1" w:after="100" w:afterAutospacing="1" w:line="240" w:lineRule="auto"/>
         <w:rPr>
           <w:rFonts w:ascii="Times New Roman" w:eastAsia="Times New Roman" w:hAnsi="Times New Roman" w:cs="Times New Roman"/>
           <w:sz w:val="24"/>
@@ -676,14 +2473,81 @@
       </w:pPr>
       <w:r>
         <w:rPr>
-          <w:rFonts w:eastAsia="Times New Roman" w:cs="Arial"/>
-          <w:vanish/>
-          <w:sz w:val="16"/>
-          <w:szCs w:val="16"/>
-          <w:lang w:val="de-CH" w:eastAsia="de-CH"/>
+          <w:noProof/>
         </w:rPr>
         <w:lastRenderedPageBreak/>
-        <w:t>Formularbeginn</w:t>
+        <w:drawing>
+          <wp:inline distT="0" distB="0" distL="0" distR="0" wp14:anchorId="4AC88789" wp14:editId="295F3ABE">
+            <wp:extent cx="5486400" cy="4114165"/>
+            <wp:effectExtent l="0" t="0" r="0" b="635"/>
+            <wp:docPr id="1216960784" name="Grafik 1" descr="Ein Bild, das draußen, Gelände, Fahrzeug, Auto enthält.&#10;&#10;KI-generierte Inhalte können fehlerhaft sein."/>
+            <wp:cNvGraphicFramePr>
+              <a:graphicFrameLocks xmlns:a="http://schemas.openxmlformats.org/drawingml/2006/main" noChangeAspect="1"/>
+            </wp:cNvGraphicFramePr>
+            <a:graphic xmlns:a="http://schemas.openxmlformats.org/drawingml/2006/main">
+              <a:graphicData uri="http://schemas.openxmlformats.org/drawingml/2006/picture">
+                <pic:pic xmlns:pic="http://schemas.openxmlformats.org/drawingml/2006/picture">
+                  <pic:nvPicPr>
+                    <pic:cNvPr id="1216960784" name="Grafik 1" descr="Ein Bild, das draußen, Gelände, Fahrzeug, Auto enthält.&#10;&#10;KI-generierte Inhalte können fehlerhaft sein."/>
+                    <pic:cNvPicPr>
+                      <a:picLocks noChangeAspect="1" noChangeArrowheads="1"/>
+                    </pic:cNvPicPr>
+                  </pic:nvPicPr>
+                  <pic:blipFill>
+                    <a:blip r:embed="rId11">
+                      <a:extLst>
+                        <a:ext uri="{28A0092B-C50C-407E-A947-70E740481C1C}">
+                          <a14:useLocalDpi xmlns:a14="http://schemas.microsoft.com/office/drawing/2010/main" val="0"/>
+                        </a:ext>
+                      </a:extLst>
+                    </a:blip>
+                    <a:srcRect/>
+                    <a:stretch>
+                      <a:fillRect/>
+                    </a:stretch>
+                  </pic:blipFill>
+                  <pic:spPr bwMode="auto">
+                    <a:xfrm>
+                      <a:off x="0" y="0"/>
+                      <a:ext cx="5486400" cy="4114165"/>
+                    </a:xfrm>
+                    <a:prstGeom prst="rect">
+                      <a:avLst/>
+                    </a:prstGeom>
+                    <a:noFill/>
+                    <a:ln>
+                      <a:noFill/>
+                    </a:ln>
+                  </pic:spPr>
+                </pic:pic>
+              </a:graphicData>
+            </a:graphic>
+          </wp:inline>
+        </w:drawing>
+      </w:r>
+    </w:p>
+    <w:p>
+      <w:pPr>
+        <w:pStyle w:val="StandardWeb"/>
+      </w:pPr>
+      <w:r>
+        <w:t>Nachdem ich die Teile für die Armlehnen angeschweißt hatte, habe ich zum ersten Mal das Polster am Sitzgerüst befestigt. Anschließend begann ich mit dem Bau der Mechanik, die den Sitz vor- und zurückbewegen kann. Diese Bewegung wird durch einen linearen Antriebsmotor in Kombination mit Führungsschienen ermöglicht. Die Schienen mussten passgenau zugeschnitten und an ein selbst entwickeltes Metallgerüst montiert werden.</w:t>
+      </w:r>
+    </w:p>
+    <w:p>
+      <w:pPr>
+        <w:pStyle w:val="StandardWeb"/>
+      </w:pPr>
+      <w:proofErr w:type="gramStart"/>
+      <w:r>
+        <w:t xml:space="preserve">Hier </w:t>
+      </w:r>
+      <w:r>
+        <w:t xml:space="preserve"> ein</w:t>
+      </w:r>
+      <w:proofErr w:type="gramEnd"/>
+      <w:r>
+        <w:t xml:space="preserve"> paar Fotos:</w:t>
       </w:r>
     </w:p>
     <w:p>
@@ -699,31 +2563,168 @@
     </w:p>
     <w:p>
       <w:pPr>
-        <w:pBdr>
-          <w:top w:val="single" w:sz="6" w:space="1" w:color="auto"/>
-        </w:pBdr>
-        <w:spacing w:after="0" w:line="240" w:lineRule="auto"/>
-        <w:jc w:val="center"/>
+        <w:spacing w:before="100" w:beforeAutospacing="1" w:after="100" w:afterAutospacing="1" w:line="240" w:lineRule="auto"/>
         <w:rPr>
-          <w:rFonts w:eastAsia="Times New Roman" w:cs="Arial"/>
-          <w:vanish/>
-          <w:sz w:val="16"/>
-          <w:szCs w:val="16"/>
+          <w:rFonts w:ascii="Times New Roman" w:eastAsia="Times New Roman" w:hAnsi="Times New Roman" w:cs="Times New Roman"/>
+          <w:sz w:val="24"/>
+          <w:szCs w:val="24"/>
           <w:lang w:val="de-CH" w:eastAsia="de-CH"/>
         </w:rPr>
       </w:pPr>
       <w:r>
         <w:rPr>
-          <w:rFonts w:eastAsia="Times New Roman" w:cs="Arial"/>
-          <w:vanish/>
-          <w:sz w:val="16"/>
-          <w:szCs w:val="16"/>
+          <w:noProof/>
+        </w:rPr>
+        <w:drawing>
+          <wp:inline distT="0" distB="0" distL="0" distR="0" wp14:anchorId="618CC294" wp14:editId="45A16D4A">
+            <wp:extent cx="2561492" cy="1920822"/>
+            <wp:effectExtent l="0" t="0" r="0" b="3810"/>
+            <wp:docPr id="1489427879" name="Grafik 1" descr="Ein Bild, das Kleidung, Person, Im Haus, Mobiliar enthält.&#10;&#10;KI-generierte Inhalte können fehlerhaft sein."/>
+            <wp:cNvGraphicFramePr>
+              <a:graphicFrameLocks xmlns:a="http://schemas.openxmlformats.org/drawingml/2006/main" noChangeAspect="1"/>
+            </wp:cNvGraphicFramePr>
+            <a:graphic xmlns:a="http://schemas.openxmlformats.org/drawingml/2006/main">
+              <a:graphicData uri="http://schemas.openxmlformats.org/drawingml/2006/picture">
+                <pic:pic xmlns:pic="http://schemas.openxmlformats.org/drawingml/2006/picture">
+                  <pic:nvPicPr>
+                    <pic:cNvPr id="1489427879" name="Grafik 1" descr="Ein Bild, das Kleidung, Person, Im Haus, Mobiliar enthält.&#10;&#10;KI-generierte Inhalte können fehlerhaft sein."/>
+                    <pic:cNvPicPr>
+                      <a:picLocks noChangeAspect="1" noChangeArrowheads="1"/>
+                    </pic:cNvPicPr>
+                  </pic:nvPicPr>
+                  <pic:blipFill>
+                    <a:blip r:embed="rId12">
+                      <a:extLst>
+                        <a:ext uri="{28A0092B-C50C-407E-A947-70E740481C1C}">
+                          <a14:useLocalDpi xmlns:a14="http://schemas.microsoft.com/office/drawing/2010/main" val="0"/>
+                        </a:ext>
+                      </a:extLst>
+                    </a:blip>
+                    <a:srcRect/>
+                    <a:stretch>
+                      <a:fillRect/>
+                    </a:stretch>
+                  </pic:blipFill>
+                  <pic:spPr bwMode="auto">
+                    <a:xfrm>
+                      <a:off x="0" y="0"/>
+                      <a:ext cx="2564104" cy="1922781"/>
+                    </a:xfrm>
+                    <a:prstGeom prst="rect">
+                      <a:avLst/>
+                    </a:prstGeom>
+                    <a:noFill/>
+                    <a:ln>
+                      <a:noFill/>
+                    </a:ln>
+                  </pic:spPr>
+                </pic:pic>
+              </a:graphicData>
+            </a:graphic>
+          </wp:inline>
+        </w:drawing>
+      </w:r>
+    </w:p>
+    <w:p>
+      <w:pPr>
+        <w:spacing w:before="100" w:beforeAutospacing="1" w:after="100" w:afterAutospacing="1" w:line="240" w:lineRule="auto"/>
+        <w:rPr>
+          <w:rFonts w:ascii="Times New Roman" w:eastAsia="Times New Roman" w:hAnsi="Times New Roman" w:cs="Times New Roman"/>
+          <w:sz w:val="24"/>
+          <w:szCs w:val="24"/>
           <w:lang w:val="de-CH" w:eastAsia="de-CH"/>
         </w:rPr>
-        <w:t>Formularende</w:t>
+      </w:pPr>
+      <w:r>
+        <w:rPr>
+          <w:rFonts w:ascii="Times New Roman" w:eastAsia="Times New Roman" w:hAnsi="Times New Roman" w:cs="Times New Roman"/>
+          <w:noProof/>
+          <w:sz w:val="24"/>
+          <w:szCs w:val="24"/>
+          <w:lang w:val="de-CH" w:eastAsia="de-CH"/>
+        </w:rPr>
+        <w:lastRenderedPageBreak/>
+        <w:drawing>
+          <wp:inline distT="0" distB="0" distL="0" distR="0" wp14:anchorId="158BF950" wp14:editId="2C61DB26">
+            <wp:extent cx="5603631" cy="7467613"/>
+            <wp:effectExtent l="0" t="0" r="0" b="0"/>
+            <wp:docPr id="2107647921" name="Grafik 1"/>
+            <wp:cNvGraphicFramePr>
+              <a:graphicFrameLocks xmlns:a="http://schemas.openxmlformats.org/drawingml/2006/main" noChangeAspect="1"/>
+            </wp:cNvGraphicFramePr>
+            <a:graphic xmlns:a="http://schemas.openxmlformats.org/drawingml/2006/main">
+              <a:graphicData uri="http://schemas.openxmlformats.org/drawingml/2006/picture">
+                <pic:pic xmlns:pic="http://schemas.openxmlformats.org/drawingml/2006/picture">
+                  <pic:nvPicPr>
+                    <pic:cNvPr id="0" name="Picture 1"/>
+                    <pic:cNvPicPr>
+                      <a:picLocks noChangeAspect="1" noChangeArrowheads="1"/>
+                    </pic:cNvPicPr>
+                  </pic:nvPicPr>
+                  <pic:blipFill>
+                    <a:blip r:embed="rId13">
+                      <a:extLst>
+                        <a:ext uri="{28A0092B-C50C-407E-A947-70E740481C1C}">
+                          <a14:useLocalDpi xmlns:a14="http://schemas.microsoft.com/office/drawing/2010/main" val="0"/>
+                        </a:ext>
+                      </a:extLst>
+                    </a:blip>
+                    <a:srcRect/>
+                    <a:stretch>
+                      <a:fillRect/>
+                    </a:stretch>
+                  </pic:blipFill>
+                  <pic:spPr bwMode="auto">
+                    <a:xfrm>
+                      <a:off x="0" y="0"/>
+                      <a:ext cx="5646254" cy="7524414"/>
+                    </a:xfrm>
+                    <a:prstGeom prst="rect">
+                      <a:avLst/>
+                    </a:prstGeom>
+                    <a:noFill/>
+                    <a:ln>
+                      <a:noFill/>
+                    </a:ln>
+                  </pic:spPr>
+                </pic:pic>
+              </a:graphicData>
+            </a:graphic>
+          </wp:inline>
+        </w:drawing>
       </w:r>
     </w:p>
-    <w:p/>
+    <w:p>
+      <w:pPr>
+        <w:spacing w:before="100" w:beforeAutospacing="1" w:after="100" w:afterAutospacing="1" w:line="240" w:lineRule="auto"/>
+        <w:rPr>
+          <w:rFonts w:ascii="Times New Roman" w:eastAsia="Times New Roman" w:hAnsi="Times New Roman" w:cs="Times New Roman"/>
+          <w:sz w:val="24"/>
+          <w:szCs w:val="24"/>
+          <w:lang w:val="de-CH" w:eastAsia="de-CH"/>
+        </w:rPr>
+      </w:pPr>
+    </w:p>
+    <w:p>
+      <w:pPr>
+        <w:pStyle w:val="StandardWeb"/>
+      </w:pPr>
+      <w:r>
+        <w:lastRenderedPageBreak/>
+        <w:t>Zuletzt habe ich Querstreben angeschweißt, um die Linearführung auch von unten befestigen zu können. Dies war notwendig, da der Sitz nicht nur vor- und zurückgleiten, sondern sich auch in der Höhe verstellen lassen soll.</w:t>
+      </w:r>
+    </w:p>
+    <w:p>
+      <w:pPr>
+        <w:spacing w:before="100" w:beforeAutospacing="1" w:after="100" w:afterAutospacing="1" w:line="240" w:lineRule="auto"/>
+        <w:rPr>
+          <w:rFonts w:ascii="Times New Roman" w:eastAsia="Times New Roman" w:hAnsi="Times New Roman" w:cs="Times New Roman"/>
+          <w:sz w:val="24"/>
+          <w:szCs w:val="24"/>
+          <w:lang w:val="de-CH" w:eastAsia="de-CH"/>
+        </w:rPr>
+      </w:pPr>
+    </w:p>
     <w:sectPr>
       <w:pgSz w:w="12240" w:h="15840"/>
       <w:pgMar w:top="1440" w:right="1800" w:bottom="1440" w:left="1800" w:header="720" w:footer="720" w:gutter="0"/>
@@ -12320,6 +14321,23 @@
       </w:tcPr>
     </w:tblStylePr>
   </w:style>
+  <w:style w:type="paragraph" w:styleId="StandardWeb">
+    <w:name w:val="Normal (Web)"/>
+    <w:basedOn w:val="Standard"/>
+    <w:uiPriority w:val="99"/>
+    <w:semiHidden/>
+    <w:unhideWhenUsed/>
+    <w:rsid w:val="003E3465"/>
+    <w:pPr>
+      <w:spacing w:before="100" w:beforeAutospacing="1" w:after="100" w:afterAutospacing="1" w:line="240" w:lineRule="auto"/>
+    </w:pPr>
+    <w:rPr>
+      <w:rFonts w:ascii="Times New Roman" w:eastAsia="Times New Roman" w:hAnsi="Times New Roman" w:cs="Times New Roman"/>
+      <w:sz w:val="24"/>
+      <w:szCs w:val="24"/>
+      <w:lang w:val="de-CH" w:eastAsia="de-CH"/>
+    </w:rPr>
+  </w:style>
 </w:styles>
 </file>
 
